--- a/中期/大创计划项目中期检查报告.docx
+++ b/中期/大创计划项目中期检查报告.docx
@@ -132,7 +132,6 @@
         <w:pStyle w:val="a4"/>
         <w:jc w:val="center"/>
         <w:rPr>
-          <w:rFonts w:hint="eastAsia"/>
           <w:b/>
           <w:color w:val="000000"/>
           <w:sz w:val="36"/>
@@ -1780,7 +1779,7 @@
       <w:pPr>
         <w:jc w:val="center"/>
         <w:rPr>
-          <w:rFonts w:ascii="宋体" w:hint="eastAsia"/>
+          <w:rFonts w:ascii="宋体"/>
           <w:b/>
           <w:color w:val="000000"/>
           <w:sz w:val="24"/>
@@ -1793,61 +1792,7 @@
           <w:color w:val="000000"/>
           <w:sz w:val="24"/>
         </w:rPr>
-        <w:t>填表日期：</w:t>
-      </w:r>
-      <w:r>
-        <w:rPr>
-          <w:rFonts w:ascii="宋体" w:hint="eastAsia"/>
-          <w:b/>
-          <w:color w:val="000000"/>
-          <w:sz w:val="24"/>
-        </w:rPr>
-        <w:t xml:space="preserve">   2019   </w:t>
-      </w:r>
-      <w:r>
-        <w:rPr>
-          <w:rFonts w:ascii="宋体" w:hint="eastAsia"/>
-          <w:b/>
-          <w:color w:val="000000"/>
-          <w:sz w:val="24"/>
-        </w:rPr>
-        <w:t>年</w:t>
-      </w:r>
-      <w:r>
-        <w:rPr>
-          <w:rFonts w:ascii="宋体" w:hint="eastAsia"/>
-          <w:b/>
-          <w:color w:val="000000"/>
-          <w:sz w:val="24"/>
-        </w:rPr>
-        <w:t xml:space="preserve">   10  </w:t>
-      </w:r>
-      <w:r>
-        <w:rPr>
-          <w:rFonts w:ascii="宋体" w:hint="eastAsia"/>
-          <w:b/>
-          <w:color w:val="000000"/>
-          <w:sz w:val="24"/>
-        </w:rPr>
-        <w:t>月</w:t>
-      </w:r>
-      <w:r>
-        <w:rPr>
-          <w:rFonts w:ascii="宋体" w:hint="eastAsia"/>
-          <w:b/>
-          <w:color w:val="000000"/>
-          <w:sz w:val="24"/>
-        </w:rPr>
-        <w:t xml:space="preserve">   8  </w:t>
-      </w:r>
-      <w:r>
-        <w:rPr>
-          <w:rFonts w:ascii="宋体" w:hint="eastAsia"/>
-          <w:b/>
-          <w:color w:val="000000"/>
-          <w:sz w:val="24"/>
-        </w:rPr>
-        <w:t>日</w:t>
+        <w:t>填表日期：   2019   年   10  月   8  日</w:t>
       </w:r>
     </w:p>
     <w:p>
@@ -2596,100 +2541,49 @@
           <w:p>
             <w:pPr>
               <w:rPr>
-                <w:rFonts w:ascii="宋体" w:hAnsi="宋体"/>
-                <w:szCs w:val="21"/>
-              </w:rPr>
-            </w:pPr>
-          </w:p>
-          <w:p>
-            <w:pPr>
-              <w:rPr>
-                <w:rFonts w:ascii="宋体" w:hAnsi="宋体"/>
-                <w:szCs w:val="21"/>
-              </w:rPr>
-            </w:pPr>
-          </w:p>
-          <w:p>
-            <w:pPr>
-              <w:rPr>
-                <w:rFonts w:ascii="宋体" w:hAnsi="宋体"/>
-                <w:szCs w:val="21"/>
-              </w:rPr>
-            </w:pPr>
-          </w:p>
-          <w:p>
-            <w:pPr>
-              <w:rPr>
-                <w:rFonts w:ascii="宋体" w:hAnsi="宋体"/>
-                <w:szCs w:val="21"/>
-              </w:rPr>
-            </w:pPr>
-          </w:p>
-          <w:p>
-            <w:pPr>
-              <w:rPr>
-                <w:rFonts w:ascii="宋体" w:hAnsi="宋体"/>
-                <w:szCs w:val="21"/>
-              </w:rPr>
-            </w:pPr>
-          </w:p>
-          <w:p>
-            <w:pPr>
-              <w:rPr>
-                <w:rFonts w:ascii="宋体" w:hAnsi="宋体"/>
-                <w:szCs w:val="21"/>
-              </w:rPr>
-            </w:pPr>
-          </w:p>
-          <w:p>
-            <w:pPr>
-              <w:rPr>
                 <w:rFonts w:ascii="宋体" w:hAnsi="宋体" w:hint="eastAsia"/>
                 <w:szCs w:val="21"/>
               </w:rPr>
             </w:pPr>
-          </w:p>
-          <w:p>
-            <w:pPr>
-              <w:rPr>
-                <w:rFonts w:ascii="宋体" w:hAnsi="宋体"/>
-                <w:szCs w:val="21"/>
-              </w:rPr>
-            </w:pPr>
             <w:r>
               <w:rPr>
-                <w:rFonts w:ascii="宋体" w:hAnsi="宋体" w:hint="eastAsia"/>
-                <w:szCs w:val="21"/>
-              </w:rPr>
-              <w:t xml:space="preserve">                                         </w:t>
-            </w:r>
-            <w:r>
-              <w:rPr>
-                <w:rFonts w:ascii="宋体" w:hAnsi="宋体" w:hint="eastAsia"/>
-                <w:szCs w:val="21"/>
-              </w:rPr>
-              <w:t>签</w:t>
-            </w:r>
-            <w:r>
-              <w:rPr>
-                <w:rFonts w:ascii="宋体" w:hAnsi="宋体" w:hint="eastAsia"/>
-                <w:szCs w:val="21"/>
-              </w:rPr>
-              <w:t xml:space="preserve">    </w:t>
-            </w:r>
-            <w:r>
-              <w:rPr>
-                <w:rFonts w:ascii="宋体" w:hAnsi="宋体" w:hint="eastAsia"/>
-                <w:szCs w:val="21"/>
-              </w:rPr>
-              <w:t>名：</w:t>
-            </w:r>
-            <w:r>
-              <w:rPr>
-                <w:rFonts w:ascii="宋体" w:hAnsi="宋体" w:hint="eastAsia"/>
-                <w:szCs w:val="21"/>
-              </w:rPr>
-              <w:t xml:space="preserve">    </w:t>
+                <w:noProof/>
+              </w:rPr>
+              <w:drawing>
+                <wp:inline distT="0" distB="0" distL="0" distR="0" wp14:anchorId="5762F949" wp14:editId="38EEB8CF">
+                  <wp:extent cx="4548198" cy="1458685"/>
+                  <wp:effectExtent l="0" t="0" r="5080" b="8255"/>
+                  <wp:docPr id="9" name="图片 9"/>
+                  <wp:cNvGraphicFramePr>
+                    <a:graphicFrameLocks xmlns:a="http://schemas.openxmlformats.org/drawingml/2006/main" noChangeAspect="1"/>
+                  </wp:cNvGraphicFramePr>
+                  <a:graphic xmlns:a="http://schemas.openxmlformats.org/drawingml/2006/main">
+                    <a:graphicData uri="http://schemas.openxmlformats.org/drawingml/2006/picture">
+                      <pic:pic xmlns:pic="http://schemas.openxmlformats.org/drawingml/2006/picture">
+                        <pic:nvPicPr>
+                          <pic:cNvPr id="1" name=""/>
+                          <pic:cNvPicPr/>
+                        </pic:nvPicPr>
+                        <pic:blipFill>
+                          <a:blip r:embed="rId8"/>
+                          <a:stretch>
+                            <a:fillRect/>
+                          </a:stretch>
+                        </pic:blipFill>
+                        <pic:spPr>
+                          <a:xfrm>
+                            <a:off x="0" y="0"/>
+                            <a:ext cx="4589126" cy="1471811"/>
+                          </a:xfrm>
+                          <a:prstGeom prst="rect">
+                            <a:avLst/>
+                          </a:prstGeom>
+                        </pic:spPr>
+                      </pic:pic>
+                    </a:graphicData>
+                  </a:graphic>
+                </wp:inline>
+              </w:drawing>
             </w:r>
           </w:p>
           <w:p>
@@ -2706,6 +2600,13 @@
                 <w:rFonts w:ascii="宋体" w:hAnsi="宋体" w:hint="eastAsia"/>
                 <w:szCs w:val="21"/>
               </w:rPr>
+              <w:t>2020</w:t>
+            </w:r>
+            <w:r>
+              <w:rPr>
+                <w:rFonts w:ascii="宋体" w:hAnsi="宋体" w:hint="eastAsia"/>
+                <w:szCs w:val="21"/>
+              </w:rPr>
               <w:t>年</w:t>
             </w:r>
             <w:r>
@@ -2713,7 +2614,7 @@
                 <w:rFonts w:ascii="宋体" w:hAnsi="宋体" w:hint="eastAsia"/>
                 <w:szCs w:val="21"/>
               </w:rPr>
-              <w:t xml:space="preserve">     </w:t>
+              <w:t>5</w:t>
             </w:r>
             <w:r>
               <w:rPr>
@@ -2727,7 +2628,7 @@
                 <w:rFonts w:ascii="宋体" w:hAnsi="宋体" w:hint="eastAsia"/>
                 <w:szCs w:val="21"/>
               </w:rPr>
-              <w:t xml:space="preserve">     </w:t>
+              <w:t>13</w:t>
             </w:r>
             <w:r>
               <w:rPr>
@@ -2851,14 +2752,7 @@
                 <w:rFonts w:ascii="宋体" w:hAnsi="宋体" w:hint="eastAsia"/>
                 <w:szCs w:val="21"/>
               </w:rPr>
-              <w:t>2</w:t>
-            </w:r>
-            <w:r>
-              <w:rPr>
-                <w:rFonts w:ascii="宋体" w:hAnsi="宋体" w:hint="eastAsia"/>
-                <w:szCs w:val="21"/>
-              </w:rPr>
-              <w:t>．</w:t>
+              <w:t>2．</w:t>
             </w:r>
             <w:r>
               <w:rPr>
@@ -2886,7 +2780,7 @@
               <mc:AlternateContent>
                 <mc:Choice Requires="wps">
                   <w:drawing>
-                    <wp:anchor distT="0" distB="0" distL="114300" distR="114300" simplePos="0" relativeHeight="251659264" behindDoc="0" locked="0" layoutInCell="1" allowOverlap="1">
+                    <wp:anchor distT="0" distB="0" distL="114300" distR="114300" simplePos="0" relativeHeight="251659264" behindDoc="0" locked="0" layoutInCell="1" allowOverlap="1" wp14:anchorId="616862CB" wp14:editId="7CA2EB45">
                       <wp:simplePos x="0" y="0"/>
                       <wp:positionH relativeFrom="column">
                         <wp:posOffset>1774825</wp:posOffset>
@@ -2999,14 +2893,7 @@
                 <w:rFonts w:ascii="宋体" w:hAnsi="宋体" w:hint="eastAsia"/>
                 <w:szCs w:val="21"/>
               </w:rPr>
-              <w:t>项目实施意见：</w:t>
-            </w:r>
-            <w:r>
-              <w:rPr>
-                <w:rFonts w:ascii="宋体" w:hAnsi="宋体" w:hint="eastAsia"/>
-                <w:szCs w:val="21"/>
-              </w:rPr>
-              <w:t xml:space="preserve">   </w:t>
+              <w:t xml:space="preserve">项目实施意见：   </w:t>
             </w:r>
             <w:r>
               <w:rPr>
@@ -3080,14 +2967,7 @@
                 <w:rFonts w:ascii="宋体" w:hAnsi="宋体" w:hint="eastAsia"/>
                 <w:szCs w:val="21"/>
               </w:rPr>
-              <w:t>3</w:t>
-            </w:r>
-            <w:r>
-              <w:rPr>
-                <w:rFonts w:ascii="宋体" w:hAnsi="宋体" w:hint="eastAsia"/>
-                <w:szCs w:val="21"/>
-              </w:rPr>
-              <w:t>．其它意见和建议：</w:t>
+              <w:t>3．其它意见和建议：</w:t>
             </w:r>
           </w:p>
           <w:p>
@@ -3145,63 +3025,7 @@
                 <w:rFonts w:ascii="宋体" w:hAnsi="宋体" w:hint="eastAsia"/>
                 <w:szCs w:val="21"/>
               </w:rPr>
-              <w:t>组长签名：</w:t>
-            </w:r>
-            <w:r>
-              <w:rPr>
-                <w:rFonts w:ascii="宋体" w:hAnsi="宋体" w:hint="eastAsia"/>
-                <w:szCs w:val="21"/>
-              </w:rPr>
-              <w:t xml:space="preserve">            </w:t>
-            </w:r>
-            <w:r>
-              <w:rPr>
-                <w:rFonts w:ascii="宋体" w:hAnsi="宋体" w:hint="eastAsia"/>
-                <w:szCs w:val="21"/>
-              </w:rPr>
-              <w:t>（</w:t>
-            </w:r>
-            <w:r>
-              <w:rPr>
-                <w:rFonts w:ascii="宋体" w:hAnsi="宋体" w:hint="eastAsia"/>
-                <w:szCs w:val="21"/>
-              </w:rPr>
-              <w:t xml:space="preserve"> </w:t>
-            </w:r>
-            <w:r>
-              <w:rPr>
-                <w:rFonts w:ascii="宋体" w:hAnsi="宋体" w:hint="eastAsia"/>
-                <w:szCs w:val="21"/>
-              </w:rPr>
-              <w:t>盖</w:t>
-            </w:r>
-            <w:r>
-              <w:rPr>
-                <w:rFonts w:ascii="宋体" w:hAnsi="宋体" w:hint="eastAsia"/>
-                <w:szCs w:val="21"/>
-              </w:rPr>
-              <w:t xml:space="preserve">   </w:t>
-            </w:r>
-            <w:r>
-              <w:rPr>
-                <w:rFonts w:ascii="宋体" w:hAnsi="宋体" w:hint="eastAsia"/>
-                <w:szCs w:val="21"/>
-              </w:rPr>
-              <w:t>章</w:t>
-            </w:r>
-            <w:r>
-              <w:rPr>
-                <w:rFonts w:ascii="宋体" w:hAnsi="宋体" w:hint="eastAsia"/>
-                <w:szCs w:val="21"/>
-              </w:rPr>
-              <w:t xml:space="preserve"> </w:t>
-            </w:r>
-            <w:r>
-              <w:rPr>
-                <w:rFonts w:ascii="宋体" w:hAnsi="宋体" w:hint="eastAsia"/>
-                <w:szCs w:val="21"/>
-              </w:rPr>
-              <w:t>）</w:t>
+              <w:t>组长签名：            （ 盖   章 ）</w:t>
             </w:r>
           </w:p>
           <w:p>
@@ -3219,42 +3043,7 @@
                 <w:rFonts w:ascii="宋体" w:hAnsi="宋体" w:hint="eastAsia"/>
                 <w:szCs w:val="21"/>
               </w:rPr>
-              <w:t xml:space="preserve">                                                             </w:t>
-            </w:r>
-            <w:r>
-              <w:rPr>
-                <w:rFonts w:ascii="宋体" w:hAnsi="宋体" w:hint="eastAsia"/>
-                <w:szCs w:val="21"/>
-              </w:rPr>
-              <w:t>年</w:t>
-            </w:r>
-            <w:r>
-              <w:rPr>
-                <w:rFonts w:ascii="宋体" w:hAnsi="宋体" w:hint="eastAsia"/>
-                <w:szCs w:val="21"/>
-              </w:rPr>
-              <w:t xml:space="preserve">     </w:t>
-            </w:r>
-            <w:r>
-              <w:rPr>
-                <w:rFonts w:ascii="宋体" w:hAnsi="宋体" w:hint="eastAsia"/>
-                <w:szCs w:val="21"/>
-              </w:rPr>
-              <w:t>月</w:t>
-            </w:r>
-            <w:r>
-              <w:rPr>
-                <w:rFonts w:ascii="宋体" w:hAnsi="宋体" w:hint="eastAsia"/>
-                <w:szCs w:val="21"/>
-              </w:rPr>
-              <w:t xml:space="preserve">     </w:t>
-            </w:r>
-            <w:r>
-              <w:rPr>
-                <w:rFonts w:ascii="宋体" w:hAnsi="宋体" w:hint="eastAsia"/>
-                <w:szCs w:val="21"/>
-              </w:rPr>
-              <w:t>日</w:t>
+              <w:t xml:space="preserve">                                                             年     月     日</w:t>
             </w:r>
           </w:p>
         </w:tc>
@@ -3267,8 +3056,8 @@
           <w:szCs w:val="21"/>
         </w:rPr>
         <w:sectPr>
-          <w:footerReference w:type="even" r:id="rId8"/>
-          <w:footerReference w:type="default" r:id="rId9"/>
+          <w:footerReference w:type="even" r:id="rId9"/>
+          <w:footerReference w:type="default" r:id="rId10"/>
           <w:pgSz w:w="11906" w:h="16838"/>
           <w:pgMar w:top="1134" w:right="1134" w:bottom="1134" w:left="1134" w:header="851" w:footer="992" w:gutter="0"/>
           <w:cols w:space="425"/>
@@ -3377,13 +3166,7 @@
         <w:rPr>
           <w:rFonts w:hint="eastAsia"/>
         </w:rPr>
-        <w:t>支持棋手和观众随时随地了解棋局状态。在设计的过</w:t>
-      </w:r>
-      <w:r>
-        <w:rPr>
-          <w:rFonts w:hint="eastAsia"/>
-        </w:rPr>
-        <w:t>程中，设计国际象棋</w:t>
+        <w:t>支持棋手和观众随时随地了解棋局状态。在设计的过程中，设计国际象棋</w:t>
       </w:r>
       <w:r>
         <w:rPr>
@@ -3433,13 +3216,7 @@
         <w:rPr>
           <w:rFonts w:hint="eastAsia"/>
         </w:rPr>
-        <w:t>国际象棋是国际通行棋种，也是一项全球性智力竞技运动。而目前，许多训练基地大多采用大班教学的指导方法，缺乏对棋手进行个性化指导；想随时找到水平相当的对手也是</w:t>
-      </w:r>
-      <w:r>
-        <w:rPr>
-          <w:rFonts w:hint="eastAsia"/>
-        </w:rPr>
-        <w:t>有困难的。随着科学技术的发展，与人机对战成为了一种学习提升的有效途径，但市面上大多数</w:t>
+        <w:t>国际象棋是国际通行棋种，也是一项全球性智力竞技运动。而目前，许多训练基地大多采用大班教学的指导方法，缺乏对棋手进行个性化指导；想随时找到水平相当的对手也是有困难的。随着科学技术的发展，与人机对战成为了一种学习提升的有效途径，但市面上大多数</w:t>
       </w:r>
       <w:r>
         <w:rPr>
@@ -3497,13 +3274,7 @@
         <w:rPr>
           <w:rFonts w:hint="eastAsia"/>
         </w:rPr>
-        <w:t>目前市面上的人机对弈国际象棋</w:t>
-      </w:r>
-      <w:r>
-        <w:rPr>
-          <w:rFonts w:hint="eastAsia"/>
-        </w:rPr>
-        <w:t>软件琳琅满目，但智能棋盘却捉襟见肘，更别说存在人机对弈与智能棋盘的结合体。现有的技术编写出强大的</w:t>
+        <w:t>目前市面上的人机对弈国际象棋软件琳琅满目，但智能棋盘却捉襟见肘，更别说存在人机对弈与智能棋盘的结合体。现有的技术编写出强大的</w:t>
       </w:r>
       <w:r>
         <w:rPr>
@@ -3549,13 +3320,7 @@
         <w:rPr>
           <w:rFonts w:hint="eastAsia"/>
         </w:rPr>
-        <w:t>我们小组将设计一套基于物联网的智能国际象棋对弈系统，系统主要包括实现人机对战的智能棋盘等硬件设施，用于实时数据分析处理的电脑软件，与实时</w:t>
-      </w:r>
-      <w:r>
-        <w:rPr>
-          <w:rFonts w:hint="eastAsia"/>
-        </w:rPr>
-        <w:t>观战、复盘、指导的手机</w:t>
+        <w:t>我们小组将设计一套基于物联网的智能国际象棋对弈系统，系统主要包括实现人机对战的智能棋盘等硬件设施，用于实时数据分析处理的电脑软件，与实时观战、复盘、指导的手机</w:t>
       </w:r>
       <w:r>
         <w:rPr>
@@ -3697,13 +3462,7 @@
         <w:rPr>
           <w:rFonts w:hint="eastAsia"/>
         </w:rPr>
-        <w:t>个感应器可以识别不同的棋子，在棋局对弈的过程中实时监测并记录棋子的位</w:t>
-      </w:r>
-      <w:r>
-        <w:rPr>
-          <w:rFonts w:hint="eastAsia"/>
-        </w:rPr>
-        <w:t>置变化，实时更新位置信息反馈至电脑内处理，基于</w:t>
+        <w:t>个感应器可以识别不同的棋子，在棋局对弈的过程中实时监测并记录棋子的位置变化，实时更新位置信息反馈至电脑内处理，基于</w:t>
       </w:r>
       <w:r>
         <w:rPr>
@@ -3911,7 +3670,7 @@
         </w:rPr>
         <w:lastRenderedPageBreak/>
         <w:drawing>
-          <wp:inline distT="0" distB="0" distL="0" distR="0">
+          <wp:inline distT="0" distB="0" distL="0" distR="0" wp14:anchorId="1128BAFE" wp14:editId="629A5EBD">
             <wp:extent cx="3810000" cy="3810000"/>
             <wp:effectExtent l="0" t="0" r="0" b="0"/>
             <wp:docPr id="16" name="图形 16"/>
@@ -3928,13 +3687,13 @@
                     </pic:cNvPicPr>
                   </pic:nvPicPr>
                   <pic:blipFill>
-                    <a:blip r:embed="rId10">
+                    <a:blip r:embed="rId11">
                       <a:extLst>
                         <a:ext uri="{28A0092B-C50C-407E-A947-70E740481C1C}">
                           <a14:useLocalDpi xmlns:a14="http://schemas.microsoft.com/office/drawing/2010/main" val="0"/>
                         </a:ext>
                         <a:ext uri="{96DAC541-7B7A-43D3-8B79-37D633B846F1}">
-                          <asvg:svgBlip xmlns:asvg="http://schemas.microsoft.com/office/drawing/2016/SVG/main" r:embed="rId11"/>
+                          <asvg:svgBlip xmlns:asvg="http://schemas.microsoft.com/office/drawing/2016/SVG/main" r:embed="rId12"/>
                         </a:ext>
                       </a:extLst>
                     </a:blip>
@@ -3964,7 +3723,7 @@
           <w:szCs w:val="18"/>
         </w:rPr>
         <w:drawing>
-          <wp:inline distT="0" distB="0" distL="0" distR="0">
+          <wp:inline distT="0" distB="0" distL="0" distR="0" wp14:anchorId="573168E7" wp14:editId="1D924381">
             <wp:extent cx="3810000" cy="3810000"/>
             <wp:effectExtent l="0" t="0" r="0" b="0"/>
             <wp:docPr id="18" name="图形 18"/>
@@ -3981,13 +3740,13 @@
                     </pic:cNvPicPr>
                   </pic:nvPicPr>
                   <pic:blipFill>
-                    <a:blip r:embed="rId12">
+                    <a:blip r:embed="rId13">
                       <a:extLst>
                         <a:ext uri="{28A0092B-C50C-407E-A947-70E740481C1C}">
                           <a14:useLocalDpi xmlns:a14="http://schemas.microsoft.com/office/drawing/2010/main" val="0"/>
                         </a:ext>
                         <a:ext uri="{96DAC541-7B7A-43D3-8B79-37D633B846F1}">
-                          <asvg:svgBlip xmlns:asvg="http://schemas.microsoft.com/office/drawing/2016/SVG/main" r:embed="rId13"/>
+                          <asvg:svgBlip xmlns:asvg="http://schemas.microsoft.com/office/drawing/2016/SVG/main" r:embed="rId14"/>
                         </a:ext>
                       </a:extLst>
                     </a:blip>
@@ -4076,13 +3835,7 @@
         <w:rPr>
           <w:rFonts w:hint="eastAsia"/>
         </w:rPr>
-        <w:t>虚拟</w:t>
-      </w:r>
-      <w:r>
-        <w:rPr>
-          <w:rFonts w:hint="eastAsia"/>
-        </w:rPr>
-        <w:t>棋盘人机交互</w:t>
+        <w:t>虚拟棋盘人机交互</w:t>
       </w:r>
     </w:p>
     <w:p>
@@ -4107,7 +3860,7 @@
           <w:noProof/>
         </w:rPr>
         <w:drawing>
-          <wp:inline distT="0" distB="0" distL="0" distR="0">
+          <wp:inline distT="0" distB="0" distL="0" distR="0" wp14:anchorId="0F3480AF" wp14:editId="6C3984BA">
             <wp:extent cx="1997075" cy="2753995"/>
             <wp:effectExtent l="0" t="0" r="3175" b="8255"/>
             <wp:docPr id="7" name="图片 7"/>
@@ -4124,7 +3877,7 @@
                     </pic:cNvPicPr>
                   </pic:nvPicPr>
                   <pic:blipFill>
-                    <a:blip r:embed="rId14" cstate="print">
+                    <a:blip r:embed="rId15" cstate="print">
                       <a:extLst>
                         <a:ext uri="{28A0092B-C50C-407E-A947-70E740481C1C}">
                           <a14:useLocalDpi xmlns:a14="http://schemas.microsoft.com/office/drawing/2010/main" val="0"/>
@@ -4178,6 +3931,9 @@
         <w:fldChar w:fldCharType="separate"/>
       </w:r>
       <w:r>
+        <w:rPr>
+          <w:noProof/>
+        </w:rPr>
         <w:t>1</w:t>
       </w:r>
       <w:r>
@@ -4244,13 +4000,7 @@
         <w:rPr>
           <w:rFonts w:hint="eastAsia"/>
         </w:rPr>
-        <w:t>真人有权在棋局开始前选择先后手，单次输入后新一轮开始前不可更改。先后</w:t>
-      </w:r>
-      <w:r>
-        <w:rPr>
-          <w:rFonts w:hint="eastAsia"/>
-        </w:rPr>
-        <w:t>手确定之后，程序需要有一个标记，贯穿所有的函数，指示搜索。</w:t>
+        <w:t>真人有权在棋局开始前选择先后手，单次输入后新一轮开始前不可更改。先后手确定之后，程序需要有一个标记，贯穿所有的函数，指示搜索。</w:t>
       </w:r>
     </w:p>
     <w:p>
@@ -4674,15 +4424,7 @@
               <w:sz w:val="15"/>
               <w:szCs w:val="20"/>
             </w:rPr>
-            <m:t>当一般状态下时指定棋子可</m:t>
-          </m:r>
-          <m:r>
-            <w:rPr>
-              <w:rFonts w:ascii="Cambria Math" w:hAnsi="Cambria Math" w:hint="eastAsia"/>
-              <w:sz w:val="15"/>
-              <w:szCs w:val="20"/>
-            </w:rPr>
-            <m:t>到的格子集合</m:t>
+            <m:t>当一般状态下时指定棋子可到的格子集合</m:t>
           </m:r>
         </m:oMath>
       </m:oMathPara>
@@ -4951,19 +4693,7 @@
                 <w:rPr>
                   <w:rFonts w:ascii="Cambria Math" w:hAnsi="Cambria Math"/>
                 </w:rPr>
-                <m:t xml:space="preserve">, </m:t>
-              </m:r>
-              <m:r>
-                <w:rPr>
-                  <w:rFonts w:ascii="Cambria Math" w:hAnsi="Cambria Math"/>
-                </w:rPr>
-                <m:t>pat</m:t>
-              </m:r>
-              <m:r>
-                <w:rPr>
-                  <w:rFonts w:ascii="Cambria Math" w:hAnsi="Cambria Math"/>
-                </w:rPr>
-                <m:t>h</m:t>
+                <m:t>, path</m:t>
               </m:r>
               <m:d>
                 <m:dPr>
@@ -5045,31 +4775,7 @@
                 <w:rPr>
                   <w:rFonts w:ascii="Cambria Math" w:hAnsi="Cambria Math"/>
                 </w:rPr>
-                <m:t xml:space="preserve"> </m:t>
-              </m:r>
-              <m:r>
-                <w:rPr>
-                  <w:rFonts w:ascii="Cambria Math" w:hAnsi="Cambria Math"/>
-                </w:rPr>
-                <m:t>is</m:t>
-              </m:r>
-              <m:r>
-                <w:rPr>
-                  <w:rFonts w:ascii="Cambria Math" w:hAnsi="Cambria Math"/>
-                </w:rPr>
-                <m:t xml:space="preserve"> </m:t>
-              </m:r>
-              <m:r>
-                <w:rPr>
-                  <w:rFonts w:ascii="Cambria Math" w:hAnsi="Cambria Math"/>
-                </w:rPr>
-                <m:t>clear</m:t>
-              </m:r>
-              <m:r>
-                <w:rPr>
-                  <w:rFonts w:ascii="Cambria Math" w:hAnsi="Cambria Math"/>
-                </w:rPr>
-                <m:t>.</m:t>
+                <m:t xml:space="preserve"> is clear.</m:t>
               </m:r>
             </m:e>
           </m:d>
@@ -5352,55 +5058,7 @@
                   <w:sz w:val="16"/>
                   <w:szCs w:val="21"/>
                 </w:rPr>
-                <m:t xml:space="preserve"> </m:t>
-              </m:r>
-              <m:r>
-                <w:rPr>
-                  <w:rFonts w:ascii="Cambria Math" w:hAnsi="Cambria Math"/>
-                  <w:sz w:val="16"/>
-                  <w:szCs w:val="21"/>
-                </w:rPr>
-                <m:t>is</m:t>
-              </m:r>
-              <m:r>
-                <w:rPr>
-                  <w:rFonts w:ascii="Cambria Math" w:hAnsi="Cambria Math"/>
-                  <w:sz w:val="16"/>
-                  <w:szCs w:val="21"/>
-                </w:rPr>
-                <m:t xml:space="preserve"> </m:t>
-              </m:r>
-              <m:r>
-                <w:rPr>
-                  <w:rFonts w:ascii="Cambria Math" w:hAnsi="Cambria Math"/>
-                  <w:sz w:val="16"/>
-                  <w:szCs w:val="21"/>
-                </w:rPr>
-                <m:t>empty</m:t>
-              </m:r>
-              <m:r>
-                <w:rPr>
-                  <w:rFonts w:ascii="Cambria Math" w:hAnsi="Cambria Math"/>
-                  <w:sz w:val="16"/>
-                  <w:szCs w:val="21"/>
-                </w:rPr>
-                <m:t xml:space="preserve"> </m:t>
-              </m:r>
-              <m:r>
-                <w:rPr>
-                  <w:rFonts w:ascii="Cambria Math" w:hAnsi="Cambria Math"/>
-                  <w:sz w:val="16"/>
-                  <w:szCs w:val="21"/>
-                </w:rPr>
-                <m:t>or</m:t>
-              </m:r>
-              <m:r>
-                <w:rPr>
-                  <w:rFonts w:ascii="Cambria Math" w:hAnsi="Cambria Math"/>
-                  <w:sz w:val="16"/>
-                  <w:szCs w:val="21"/>
-                </w:rPr>
-                <m:t xml:space="preserve"> </m:t>
+                <m:t xml:space="preserve"> is empty or </m:t>
               </m:r>
               <m:sSubSup>
                 <m:sSubSupPr>
@@ -5450,23 +5108,7 @@
                   <w:sz w:val="16"/>
                   <w:szCs w:val="21"/>
                 </w:rPr>
-                <m:t>∈</m:t>
-              </m:r>
-              <m:r>
-                <w:rPr>
-                  <w:rFonts w:ascii="Cambria Math" w:hAnsi="Cambria Math"/>
-                  <w:sz w:val="16"/>
-                  <w:szCs w:val="21"/>
-                </w:rPr>
-                <m:t>Enemies</m:t>
-              </m:r>
-              <m:r>
-                <w:rPr>
-                  <w:rFonts w:ascii="Cambria Math" w:hAnsi="Cambria Math"/>
-                  <w:sz w:val="16"/>
-                  <w:szCs w:val="21"/>
-                </w:rPr>
-                <m:t xml:space="preserve"> </m:t>
+                <m:t xml:space="preserve">∈Enemies </m:t>
               </m:r>
             </m:e>
           </m:d>
@@ -6047,9 +5689,6 @@
           <w:p>
             <w:pPr>
               <w:jc w:val="center"/>
-              <w:rPr>
-                <w:rFonts w:ascii="等线" w:eastAsia="等线" w:hAnsi="等线"/>
-              </w:rPr>
             </w:pPr>
           </w:p>
         </w:tc>
@@ -6065,13 +5704,10 @@
           <w:p>
             <w:pPr>
               <w:jc w:val="center"/>
-              <w:rPr>
-                <w:rFonts w:ascii="等线" w:eastAsia="等线" w:hAnsi="等线"/>
-              </w:rPr>
             </w:pPr>
             <w:r>
               <w:rPr>
-                <w:rFonts w:ascii="等线" w:eastAsia="等线" w:hAnsi="等线" w:hint="eastAsia"/>
+                <w:rFonts w:hint="eastAsia"/>
               </w:rPr>
               <w:t>简称</w:t>
             </w:r>
@@ -6089,13 +5725,10 @@
           <w:p>
             <w:pPr>
               <w:jc w:val="center"/>
-              <w:rPr>
-                <w:rFonts w:ascii="等线" w:eastAsia="等线" w:hAnsi="等线"/>
-              </w:rPr>
             </w:pPr>
             <w:r>
               <w:rPr>
-                <w:rFonts w:ascii="等线" w:eastAsia="等线" w:hAnsi="等线" w:hint="eastAsia"/>
+                <w:rFonts w:hint="eastAsia"/>
               </w:rPr>
               <w:t>辨别</w:t>
             </w:r>
@@ -6113,13 +5746,10 @@
           <w:p>
             <w:pPr>
               <w:jc w:val="center"/>
-              <w:rPr>
-                <w:rFonts w:ascii="等线" w:eastAsia="等线" w:hAnsi="等线"/>
-              </w:rPr>
             </w:pPr>
             <w:r>
               <w:rPr>
-                <w:rFonts w:ascii="等线" w:eastAsia="等线" w:hAnsi="等线" w:hint="eastAsia"/>
+                <w:rFonts w:hint="eastAsia"/>
               </w:rPr>
               <w:t>列</w:t>
             </w:r>
@@ -6137,13 +5767,10 @@
           <w:p>
             <w:pPr>
               <w:jc w:val="center"/>
-              <w:rPr>
-                <w:rFonts w:ascii="等线" w:eastAsia="等线" w:hAnsi="等线"/>
-              </w:rPr>
             </w:pPr>
             <w:r>
               <w:rPr>
-                <w:rFonts w:ascii="等线" w:eastAsia="等线" w:hAnsi="等线" w:hint="eastAsia"/>
+                <w:rFonts w:hint="eastAsia"/>
               </w:rPr>
               <w:t>行</w:t>
             </w:r>
@@ -6165,13 +5792,10 @@
           <w:p>
             <w:pPr>
               <w:jc w:val="center"/>
-              <w:rPr>
-                <w:rFonts w:ascii="等线" w:eastAsia="等线" w:hAnsi="等线"/>
-              </w:rPr>
             </w:pPr>
             <w:r>
               <w:rPr>
-                <w:rFonts w:ascii="等线" w:eastAsia="等线" w:hAnsi="等线" w:hint="eastAsia"/>
+                <w:rFonts w:hint="eastAsia"/>
               </w:rPr>
               <w:t>兵</w:t>
             </w:r>
@@ -6188,13 +5812,10 @@
           <w:p>
             <w:pPr>
               <w:jc w:val="center"/>
-              <w:rPr>
-                <w:rFonts w:ascii="等线" w:eastAsia="等线" w:hAnsi="等线"/>
-              </w:rPr>
             </w:pPr>
             <w:r>
               <w:rPr>
-                <w:rFonts w:ascii="等线" w:eastAsia="等线" w:hAnsi="等线" w:hint="eastAsia"/>
+                <w:rFonts w:hint="eastAsia"/>
               </w:rPr>
               <w:t>/</w:t>
             </w:r>
@@ -6211,13 +5832,10 @@
           <w:p>
             <w:pPr>
               <w:jc w:val="center"/>
-              <w:rPr>
-                <w:rFonts w:ascii="等线" w:eastAsia="等线" w:hAnsi="等线"/>
-              </w:rPr>
             </w:pPr>
             <w:r>
               <w:rPr>
-                <w:rFonts w:ascii="等线" w:eastAsia="等线" w:hAnsi="等线" w:hint="eastAsia"/>
+                <w:rFonts w:hint="eastAsia"/>
               </w:rPr>
               <w:t>原所属列</w:t>
             </w:r>
@@ -6234,13 +5852,10 @@
           <w:p>
             <w:pPr>
               <w:jc w:val="center"/>
-              <w:rPr>
-                <w:rFonts w:ascii="等线" w:eastAsia="等线" w:hAnsi="等线"/>
-              </w:rPr>
             </w:pPr>
             <w:r>
               <w:rPr>
-                <w:rFonts w:ascii="等线" w:eastAsia="等线" w:hAnsi="等线" w:hint="eastAsia"/>
+                <w:rFonts w:hint="eastAsia"/>
               </w:rPr>
               <w:t>a-h</w:t>
             </w:r>
@@ -6257,14 +5872,8 @@
           <w:p>
             <w:pPr>
               <w:jc w:val="center"/>
-              <w:rPr>
-                <w:rFonts w:ascii="等线" w:eastAsia="等线" w:hAnsi="等线"/>
-              </w:rPr>
             </w:pPr>
             <w:r>
-              <w:rPr>
-                <w:rFonts w:ascii="等线" w:eastAsia="等线" w:hAnsi="等线"/>
-              </w:rPr>
               <w:t>1-8</w:t>
             </w:r>
           </w:p>
@@ -6282,27 +5891,12 @@
           <w:p>
             <w:pPr>
               <w:jc w:val="center"/>
-              <w:rPr>
-                <w:rFonts w:ascii="等线" w:eastAsia="等线" w:hAnsi="等线"/>
-              </w:rPr>
             </w:pPr>
             <w:r>
               <w:rPr>
-                <w:rFonts w:ascii="等线" w:eastAsia="等线" w:hAnsi="等线" w:hint="eastAsia"/>
-              </w:rPr>
-              <w:t>车</w:t>
-            </w:r>
-            <w:r>
-              <w:rPr>
-                <w:rFonts w:ascii="等线" w:eastAsia="等线" w:hAnsi="等线" w:hint="eastAsia"/>
-              </w:rPr>
-              <w:t>/</w:t>
-            </w:r>
-            <w:r>
-              <w:rPr>
-                <w:rFonts w:ascii="等线" w:eastAsia="等线" w:hAnsi="等线" w:hint="eastAsia"/>
-              </w:rPr>
-              <w:t>马</w:t>
+                <w:rFonts w:hint="eastAsia"/>
+              </w:rPr>
+              <w:t>车/马</w:t>
             </w:r>
           </w:p>
         </w:tc>
@@ -6314,13 +5908,10 @@
           <w:p>
             <w:pPr>
               <w:jc w:val="center"/>
-              <w:rPr>
-                <w:rFonts w:ascii="等线" w:eastAsia="等线" w:hAnsi="等线"/>
-              </w:rPr>
             </w:pPr>
             <w:r>
               <w:rPr>
-                <w:rFonts w:ascii="等线" w:eastAsia="等线" w:hAnsi="等线" w:hint="eastAsia"/>
+                <w:rFonts w:hint="eastAsia"/>
               </w:rPr>
               <w:t>R/N</w:t>
             </w:r>
@@ -6334,27 +5925,12 @@
           <w:p>
             <w:pPr>
               <w:jc w:val="center"/>
-              <w:rPr>
-                <w:rFonts w:ascii="等线" w:eastAsia="等线" w:hAnsi="等线"/>
-              </w:rPr>
             </w:pPr>
             <w:r>
               <w:rPr>
-                <w:rFonts w:ascii="等线" w:eastAsia="等线" w:hAnsi="等线" w:hint="eastAsia"/>
-              </w:rPr>
-              <w:t>原所属列</w:t>
-            </w:r>
-            <w:r>
-              <w:rPr>
-                <w:rFonts w:ascii="等线" w:eastAsia="等线" w:hAnsi="等线" w:hint="eastAsia"/>
-              </w:rPr>
-              <w:t>/</w:t>
-            </w:r>
-            <w:r>
-              <w:rPr>
-                <w:rFonts w:ascii="等线" w:eastAsia="等线" w:hAnsi="等线" w:hint="eastAsia"/>
-              </w:rPr>
-              <w:t>行</w:t>
+                <w:rFonts w:hint="eastAsia"/>
+              </w:rPr>
+              <w:t>原所属列/行</w:t>
             </w:r>
           </w:p>
         </w:tc>
@@ -6366,20 +5942,14 @@
           <w:p>
             <w:pPr>
               <w:jc w:val="center"/>
-              <w:rPr>
-                <w:rFonts w:ascii="等线" w:eastAsia="等线" w:hAnsi="等线"/>
-              </w:rPr>
             </w:pPr>
             <w:r>
               <w:rPr>
-                <w:rFonts w:ascii="等线" w:eastAsia="等线" w:hAnsi="等线" w:hint="eastAsia"/>
+                <w:rFonts w:hint="eastAsia"/>
               </w:rPr>
               <w:t>a</w:t>
             </w:r>
             <w:r>
-              <w:rPr>
-                <w:rFonts w:ascii="等线" w:eastAsia="等线" w:hAnsi="等线"/>
-              </w:rPr>
               <w:t>-h</w:t>
             </w:r>
           </w:p>
@@ -6392,20 +5962,14 @@
           <w:p>
             <w:pPr>
               <w:jc w:val="center"/>
-              <w:rPr>
-                <w:rFonts w:ascii="等线" w:eastAsia="等线" w:hAnsi="等线"/>
-              </w:rPr>
             </w:pPr>
             <w:r>
               <w:rPr>
-                <w:rFonts w:ascii="等线" w:eastAsia="等线" w:hAnsi="等线" w:hint="eastAsia"/>
+                <w:rFonts w:hint="eastAsia"/>
               </w:rPr>
               <w:t>1</w:t>
             </w:r>
             <w:r>
-              <w:rPr>
-                <w:rFonts w:ascii="等线" w:eastAsia="等线" w:hAnsi="等线"/>
-              </w:rPr>
               <w:t>-8</w:t>
             </w:r>
           </w:p>
@@ -6423,38 +5987,17 @@
           <w:p>
             <w:pPr>
               <w:jc w:val="center"/>
-              <w:rPr>
-                <w:rFonts w:ascii="等线" w:eastAsia="等线" w:hAnsi="等线"/>
-              </w:rPr>
             </w:pPr>
             <w:r>
               <w:rPr>
-                <w:rFonts w:ascii="等线" w:eastAsia="等线" w:hAnsi="等线" w:hint="eastAsia"/>
-              </w:rPr>
-              <w:t>后</w:t>
-            </w:r>
-            <w:r>
-              <w:rPr>
-                <w:rFonts w:ascii="等线" w:eastAsia="等线" w:hAnsi="等线" w:hint="eastAsia"/>
-              </w:rPr>
-              <w:t>/</w:t>
-            </w:r>
-            <w:r>
-              <w:rPr>
-                <w:rFonts w:ascii="等线" w:eastAsia="等线" w:hAnsi="等线" w:hint="eastAsia"/>
-              </w:rPr>
-              <w:t>王</w:t>
-            </w:r>
-            <w:r>
-              <w:rPr>
-                <w:rFonts w:ascii="等线" w:eastAsia="等线" w:hAnsi="等线" w:hint="eastAsia"/>
-              </w:rPr>
-              <w:t>/</w:t>
+                <w:rFonts w:hint="eastAsia"/>
+              </w:rPr>
+              <w:t>后/王/</w:t>
             </w:r>
             <w:proofErr w:type="gramStart"/>
             <w:r>
               <w:rPr>
-                <w:rFonts w:ascii="等线" w:eastAsia="等线" w:hAnsi="等线" w:hint="eastAsia"/>
+                <w:rFonts w:hint="eastAsia"/>
               </w:rPr>
               <w:t>象</w:t>
             </w:r>
@@ -6469,13 +6012,10 @@
           <w:p>
             <w:pPr>
               <w:jc w:val="center"/>
-              <w:rPr>
-                <w:rFonts w:ascii="等线" w:eastAsia="等线" w:hAnsi="等线"/>
-              </w:rPr>
             </w:pPr>
             <w:r>
               <w:rPr>
-                <w:rFonts w:ascii="等线" w:eastAsia="等线" w:hAnsi="等线" w:hint="eastAsia"/>
+                <w:rFonts w:hint="eastAsia"/>
               </w:rPr>
               <w:t>Q/K/B</w:t>
             </w:r>
@@ -6489,13 +6029,10 @@
           <w:p>
             <w:pPr>
               <w:jc w:val="center"/>
-              <w:rPr>
-                <w:rFonts w:ascii="等线" w:eastAsia="等线" w:hAnsi="等线"/>
-              </w:rPr>
             </w:pPr>
             <w:r>
               <w:rPr>
-                <w:rFonts w:ascii="等线" w:eastAsia="等线" w:hAnsi="等线" w:hint="eastAsia"/>
+                <w:rFonts w:hint="eastAsia"/>
               </w:rPr>
               <w:t>/</w:t>
             </w:r>
@@ -6509,20 +6046,14 @@
           <w:p>
             <w:pPr>
               <w:jc w:val="center"/>
-              <w:rPr>
-                <w:rFonts w:ascii="等线" w:eastAsia="等线" w:hAnsi="等线"/>
-              </w:rPr>
             </w:pPr>
             <w:r>
               <w:rPr>
-                <w:rFonts w:ascii="等线" w:eastAsia="等线" w:hAnsi="等线" w:hint="eastAsia"/>
+                <w:rFonts w:hint="eastAsia"/>
               </w:rPr>
               <w:t>a</w:t>
             </w:r>
             <w:r>
-              <w:rPr>
-                <w:rFonts w:ascii="等线" w:eastAsia="等线" w:hAnsi="等线"/>
-              </w:rPr>
               <w:t>-h</w:t>
             </w:r>
           </w:p>
@@ -6535,20 +6066,14 @@
           <w:p>
             <w:pPr>
               <w:jc w:val="center"/>
-              <w:rPr>
-                <w:rFonts w:ascii="等线" w:eastAsia="等线" w:hAnsi="等线"/>
-              </w:rPr>
             </w:pPr>
             <w:r>
               <w:rPr>
-                <w:rFonts w:ascii="等线" w:eastAsia="等线" w:hAnsi="等线" w:hint="eastAsia"/>
+                <w:rFonts w:hint="eastAsia"/>
               </w:rPr>
               <w:t>1</w:t>
             </w:r>
             <w:r>
-              <w:rPr>
-                <w:rFonts w:ascii="等线" w:eastAsia="等线" w:hAnsi="等线"/>
-              </w:rPr>
               <w:t>-8</w:t>
             </w:r>
           </w:p>
@@ -6566,13 +6091,10 @@
           <w:p>
             <w:pPr>
               <w:jc w:val="center"/>
-              <w:rPr>
-                <w:rFonts w:ascii="等线" w:eastAsia="等线" w:hAnsi="等线"/>
-              </w:rPr>
             </w:pPr>
             <w:r>
               <w:rPr>
-                <w:rFonts w:ascii="等线" w:eastAsia="等线" w:hAnsi="等线" w:hint="eastAsia"/>
+                <w:rFonts w:hint="eastAsia"/>
               </w:rPr>
               <w:lastRenderedPageBreak/>
               <w:t>特殊</w:t>
@@ -6589,33 +6111,12 @@
             <w:pPr>
               <w:keepNext/>
               <w:jc w:val="center"/>
-              <w:rPr>
-                <w:rFonts w:ascii="等线" w:eastAsia="等线" w:hAnsi="等线"/>
-              </w:rPr>
             </w:pPr>
             <w:r>
               <w:rPr>
-                <w:rFonts w:ascii="等线" w:eastAsia="等线" w:hAnsi="等线" w:hint="eastAsia"/>
-              </w:rPr>
-              <w:t>短易位</w:t>
-            </w:r>
-            <w:r>
-              <w:rPr>
-                <w:rFonts w:ascii="等线" w:eastAsia="等线" w:hAnsi="等线" w:hint="eastAsia"/>
-              </w:rPr>
-              <w:t>O-O</w:t>
-            </w:r>
-            <w:r>
-              <w:rPr>
-                <w:rFonts w:ascii="等线" w:eastAsia="等线" w:hAnsi="等线" w:hint="eastAsia"/>
-              </w:rPr>
-              <w:t>；长易位</w:t>
-            </w:r>
-            <w:r>
-              <w:rPr>
-                <w:rFonts w:ascii="等线" w:eastAsia="等线" w:hAnsi="等线" w:hint="eastAsia"/>
-              </w:rPr>
-              <w:t>O-O-O</w:t>
+                <w:rFonts w:hint="eastAsia"/>
+              </w:rPr>
+              <w:t>短易位O-O；长易位O-O-O</w:t>
             </w:r>
           </w:p>
         </w:tc>
@@ -6648,6 +6149,9 @@
         <w:fldChar w:fldCharType="separate"/>
       </w:r>
       <w:r>
+        <w:rPr>
+          <w:noProof/>
+        </w:rPr>
         <w:t>1</w:t>
       </w:r>
       <w:r>
@@ -7299,13 +6803,7 @@
         <w:rPr>
           <w:rFonts w:hint="eastAsia"/>
         </w:rPr>
-        <w:t>真人下一步棋后，电脑通过合法性检测函数来判断真人走法的合法性，若不合法，则弹出提示，要求真人再次输</w:t>
-      </w:r>
-      <w:r>
-        <w:rPr>
-          <w:rFonts w:hint="eastAsia"/>
-        </w:rPr>
-        <w:t>入走法，直到合法为止。</w:t>
+        <w:t>真人下一步棋后，电脑通过合法性检测函数来判断真人走法的合法性，若不合法，则弹出提示，要求真人再次输入走法，直到合法为止。</w:t>
       </w:r>
     </w:p>
     <w:p>
@@ -7794,13 +7292,7 @@
         <w:rPr>
           <w:rFonts w:hint="eastAsia"/>
         </w:rPr>
-        <w:t>，与实际情况较为相符</w:t>
-      </w:r>
-      <w:r>
-        <w:rPr>
-          <w:rFonts w:hint="eastAsia"/>
-        </w:rPr>
-        <w:t>。</w:t>
+        <w:t>，与实际情况较为相符。</w:t>
       </w:r>
     </w:p>
     <w:p>
@@ -7810,13 +7302,7 @@
             <w:rPr>
               <w:rFonts w:ascii="Cambria Math" w:hAnsi="Cambria Math" w:hint="eastAsia"/>
             </w:rPr>
-            <m:t>Color</m:t>
-          </m:r>
-          <m:r>
-            <w:rPr>
-              <w:rFonts w:ascii="Cambria Math" w:hAnsi="Cambria Math" w:hint="eastAsia"/>
-            </w:rPr>
-            <m:t>=</m:t>
+            <m:t>Color=</m:t>
           </m:r>
           <m:d>
             <m:dPr>
@@ -7916,15 +7402,7 @@
               <w:sz w:val="15"/>
               <w:szCs w:val="20"/>
             </w:rPr>
-            <m:t>alue</m:t>
-          </m:r>
-          <m:r>
-            <w:rPr>
-              <w:rFonts w:ascii="Cambria Math" w:hAnsi="Cambria Math" w:hint="eastAsia"/>
-              <w:sz w:val="15"/>
-              <w:szCs w:val="20"/>
-            </w:rPr>
-            <m:t>=</m:t>
+            <m:t>alue=</m:t>
           </m:r>
           <m:nary>
             <m:naryPr>
@@ -7946,15 +7424,7 @@
                   <w:sz w:val="15"/>
                   <w:szCs w:val="20"/>
                 </w:rPr>
-                <m:t>i</m:t>
-              </m:r>
-              <m:r>
-                <w:rPr>
-                  <w:rFonts w:ascii="Cambria Math" w:hAnsi="Cambria Math"/>
-                  <w:sz w:val="15"/>
-                  <w:szCs w:val="20"/>
-                </w:rPr>
-                <m:t>=1</m:t>
+                <m:t>i=1</m:t>
               </m:r>
             </m:sub>
             <m:sup>
@@ -8056,15 +7526,7 @@
                       <w:sz w:val="15"/>
                       <w:szCs w:val="20"/>
                     </w:rPr>
-                    <m:t>+</m:t>
-                  </m:r>
-                  <m:r>
-                    <w:rPr>
-                      <w:rFonts w:ascii="Cambria Math" w:hAnsi="Cambria Math"/>
-                      <w:sz w:val="15"/>
-                      <w:szCs w:val="20"/>
-                    </w:rPr>
-                    <m:t>MobiValue</m:t>
+                    <m:t>+MobiValue</m:t>
                   </m:r>
                   <m:d>
                     <m:dPr>
@@ -8119,23 +7581,7 @@
               <w:sz w:val="16"/>
               <w:szCs w:val="21"/>
             </w:rPr>
-            <m:t>_</m:t>
-          </m:r>
-          <m:r>
-            <w:rPr>
-              <w:rFonts w:ascii="Cambria Math" w:hAnsi="Cambria Math"/>
-              <w:sz w:val="16"/>
-              <w:szCs w:val="21"/>
-            </w:rPr>
-            <m:t>Balance</m:t>
-          </m:r>
-          <m:r>
-            <w:rPr>
-              <w:rFonts w:ascii="Cambria Math" w:hAnsi="Cambria Math"/>
-              <w:sz w:val="16"/>
-              <w:szCs w:val="21"/>
-            </w:rPr>
-            <m:t>:</m:t>
+            <m:t>_Balance:</m:t>
           </m:r>
           <m:r>
             <w:rPr>
@@ -8170,23 +7616,7 @@
               <w:sz w:val="16"/>
               <w:szCs w:val="21"/>
             </w:rPr>
-            <m:t>_</m:t>
-          </m:r>
-          <m:r>
-            <w:rPr>
-              <w:rFonts w:ascii="Cambria Math" w:hAnsi="Cambria Math"/>
-              <w:sz w:val="16"/>
-              <w:szCs w:val="21"/>
-            </w:rPr>
-            <m:t>Range</m:t>
-          </m:r>
-          <m:r>
-            <w:rPr>
-              <w:rFonts w:ascii="Cambria Math" w:hAnsi="Cambria Math"/>
-              <w:sz w:val="16"/>
-              <w:szCs w:val="21"/>
-            </w:rPr>
-            <m:t>:</m:t>
+            <m:t>_Range:</m:t>
           </m:r>
           <m:r>
             <w:rPr>
@@ -8213,13 +7643,7 @@
             <w:rPr>
               <w:rFonts w:ascii="Cambria Math" w:hAnsi="Cambria Math" w:hint="eastAsia"/>
             </w:rPr>
-            <m:t>V</m:t>
-          </m:r>
-          <m:r>
-            <w:rPr>
-              <w:rFonts w:ascii="Cambria Math" w:hAnsi="Cambria Math" w:hint="eastAsia"/>
-            </w:rPr>
-            <m:t>=</m:t>
+            <m:t>V=</m:t>
           </m:r>
           <m:f>
             <m:fPr>
@@ -8235,31 +7659,7 @@
                 <w:rPr>
                   <w:rFonts w:ascii="Cambria Math" w:hAnsi="Cambria Math"/>
                 </w:rPr>
-                <m:t>SumValue</m:t>
-              </m:r>
-              <m:r>
-                <w:rPr>
-                  <w:rFonts w:ascii="Cambria Math" w:hAnsi="Cambria Math"/>
-                </w:rPr>
-                <m:t>+</m:t>
-              </m:r>
-              <m:r>
-                <w:rPr>
-                  <w:rFonts w:ascii="Cambria Math" w:hAnsi="Cambria Math"/>
-                </w:rPr>
-                <m:t>Evaulate</m:t>
-              </m:r>
-              <m:r>
-                <w:rPr>
-                  <w:rFonts w:ascii="Cambria Math" w:hAnsi="Cambria Math"/>
-                </w:rPr>
-                <m:t>_</m:t>
-              </m:r>
-              <m:r>
-                <w:rPr>
-                  <w:rFonts w:ascii="Cambria Math" w:hAnsi="Cambria Math"/>
-                </w:rPr>
-                <m:t>Balance</m:t>
+                <m:t>SumValue+Evaulate_Balance</m:t>
               </m:r>
             </m:num>
             <m:den>
@@ -8267,25 +7667,7 @@
                 <w:rPr>
                   <w:rFonts w:ascii="Cambria Math" w:hAnsi="Cambria Math"/>
                 </w:rPr>
-                <m:t>Evaulate</m:t>
-              </m:r>
-              <m:r>
-                <w:rPr>
-                  <w:rFonts w:ascii="Cambria Math" w:hAnsi="Cambria Math"/>
-                </w:rPr>
-                <m:t>_</m:t>
-              </m:r>
-              <m:r>
-                <w:rPr>
-                  <w:rFonts w:ascii="Cambria Math" w:hAnsi="Cambria Math"/>
-                </w:rPr>
-                <m:t>R</m:t>
-              </m:r>
-              <m:r>
-                <w:rPr>
-                  <w:rFonts w:ascii="Cambria Math" w:hAnsi="Cambria Math"/>
-                </w:rPr>
-                <m:t>ange</m:t>
+                <m:t>Evaulate_Range</m:t>
               </m:r>
             </m:den>
           </m:f>
@@ -8746,6 +8128,9 @@
         <w:fldChar w:fldCharType="separate"/>
       </w:r>
       <w:r>
+        <w:rPr>
+          <w:noProof/>
+        </w:rPr>
         <w:t>2</w:t>
       </w:r>
       <w:r>
@@ -8787,25 +8172,7 @@
             <w:rPr>
               <w:rFonts w:ascii="Cambria Math" w:hAnsi="Cambria Math"/>
             </w:rPr>
-            <m:t>p</m:t>
-          </m:r>
-          <m:r>
-            <w:rPr>
-              <w:rFonts w:ascii="Cambria Math" w:hAnsi="Cambria Math"/>
-            </w:rPr>
-            <m:t>∈</m:t>
-          </m:r>
-          <m:r>
-            <w:rPr>
-              <w:rFonts w:ascii="Cambria Math" w:hAnsi="Cambria Math"/>
-            </w:rPr>
-            <m:t>Pieces</m:t>
-          </m:r>
-          <m:r>
-            <w:rPr>
-              <w:rFonts w:ascii="Cambria Math" w:hAnsi="Cambria Math"/>
-            </w:rPr>
-            <m:t>=</m:t>
+            <m:t>p∈Pieces=</m:t>
           </m:r>
           <m:d>
             <m:dPr>
@@ -8823,67 +8190,7 @@
                 <w:rPr>
                   <w:rFonts w:ascii="Cambria Math" w:hAnsi="Cambria Math"/>
                 </w:rPr>
-                <m:t>K</m:t>
-              </m:r>
-              <m:r>
-                <w:rPr>
-                  <w:rFonts w:ascii="Cambria Math" w:hAnsi="Cambria Math"/>
-                </w:rPr>
-                <m:t>,</m:t>
-              </m:r>
-              <m:r>
-                <w:rPr>
-                  <w:rFonts w:ascii="Cambria Math" w:hAnsi="Cambria Math"/>
-                </w:rPr>
-                <m:t>Q</m:t>
-              </m:r>
-              <m:r>
-                <w:rPr>
-                  <w:rFonts w:ascii="Cambria Math" w:hAnsi="Cambria Math"/>
-                </w:rPr>
-                <m:t>,</m:t>
-              </m:r>
-              <m:r>
-                <w:rPr>
-                  <w:rFonts w:ascii="Cambria Math" w:hAnsi="Cambria Math"/>
-                </w:rPr>
-                <m:t>R</m:t>
-              </m:r>
-              <m:r>
-                <w:rPr>
-                  <w:rFonts w:ascii="Cambria Math" w:hAnsi="Cambria Math"/>
-                </w:rPr>
-                <m:t>,</m:t>
-              </m:r>
-              <m:r>
-                <w:rPr>
-                  <w:rFonts w:ascii="Cambria Math" w:hAnsi="Cambria Math"/>
-                </w:rPr>
-                <m:t>B</m:t>
-              </m:r>
-              <m:r>
-                <w:rPr>
-                  <w:rFonts w:ascii="Cambria Math" w:hAnsi="Cambria Math"/>
-                </w:rPr>
-                <m:t>,</m:t>
-              </m:r>
-              <m:r>
-                <w:rPr>
-                  <w:rFonts w:ascii="Cambria Math" w:hAnsi="Cambria Math"/>
-                </w:rPr>
-                <m:t>N</m:t>
-              </m:r>
-              <m:r>
-                <w:rPr>
-                  <w:rFonts w:ascii="Cambria Math" w:hAnsi="Cambria Math"/>
-                </w:rPr>
-                <m:t>,</m:t>
-              </m:r>
-              <m:r>
-                <w:rPr>
-                  <w:rFonts w:ascii="Cambria Math" w:hAnsi="Cambria Math"/>
-                </w:rPr>
-                <m:t>P</m:t>
+                <m:t>K,Q,R,B,N,P</m:t>
               </m:r>
             </m:e>
           </m:d>
@@ -8921,13 +8228,7 @@
             <w:rPr>
               <w:rFonts w:ascii="Cambria Math" w:hAnsi="Cambria Math" w:hint="eastAsia"/>
             </w:rPr>
-            <m:t>=</m:t>
-          </m:r>
-          <m:r>
-            <w:rPr>
-              <w:rFonts w:ascii="Cambria Math" w:hAnsi="Cambria Math" w:hint="eastAsia"/>
-            </w:rPr>
-            <m:t>Piece</m:t>
+            <m:t>=Piece</m:t>
           </m:r>
           <m:r>
             <w:rPr>
@@ -8957,13 +8258,7 @@
             <w:rPr>
               <w:rFonts w:ascii="Cambria Math" w:hAnsi="Cambria Math"/>
             </w:rPr>
-            <m:t>×</m:t>
-          </m:r>
-          <m:r>
-            <w:rPr>
-              <w:rFonts w:ascii="Cambria Math" w:hAnsi="Cambria Math"/>
-            </w:rPr>
-            <m:t>Table</m:t>
+            <m:t>×Table</m:t>
           </m:r>
           <m:d>
             <m:dPr>
@@ -9001,19 +8296,7 @@
                 <w:rPr>
                   <w:rFonts w:ascii="Cambria Math" w:hAnsi="Cambria Math"/>
                 </w:rPr>
-                <m:t>x</m:t>
-              </m:r>
-              <m:r>
-                <w:rPr>
-                  <w:rFonts w:ascii="Cambria Math" w:hAnsi="Cambria Math"/>
-                </w:rPr>
-                <m:t>,</m:t>
-              </m:r>
-              <m:r>
-                <w:rPr>
-                  <w:rFonts w:ascii="Cambria Math" w:hAnsi="Cambria Math"/>
-                </w:rPr>
-                <m:t>y</m:t>
+                <m:t>x,y</m:t>
               </m:r>
             </m:e>
           </m:d>
@@ -9031,7 +8314,7 @@
           <w:noProof/>
         </w:rPr>
         <w:drawing>
-          <wp:inline distT="0" distB="0" distL="0" distR="0">
+          <wp:inline distT="0" distB="0" distL="0" distR="0" wp14:anchorId="75A5B486" wp14:editId="710B7AAD">
             <wp:extent cx="2407920" cy="1659255"/>
             <wp:effectExtent l="0" t="0" r="0" b="0"/>
             <wp:docPr id="2" name="图片 2"/>
@@ -9048,7 +8331,7 @@
                     </pic:cNvPicPr>
                   </pic:nvPicPr>
                   <pic:blipFill>
-                    <a:blip r:embed="rId15" cstate="print">
+                    <a:blip r:embed="rId16" cstate="print">
                       <a:extLst>
                         <a:ext uri="{28A0092B-C50C-407E-A947-70E740481C1C}">
                           <a14:useLocalDpi xmlns:a14="http://schemas.microsoft.com/office/drawing/2010/main" val="0"/>
@@ -9100,15 +8383,15 @@
         <w:instrText>图</w:instrText>
       </w:r>
       <w:r>
-        <w:instrText xml:space="preserve"> \* ARAB</w:instrText>
-      </w:r>
-      <w:r>
-        <w:instrText xml:space="preserve">IC </w:instrText>
+        <w:instrText xml:space="preserve"> \* ARABIC </w:instrText>
       </w:r>
       <w:r>
         <w:fldChar w:fldCharType="separate"/>
       </w:r>
       <w:r>
+        <w:rPr>
+          <w:noProof/>
+        </w:rPr>
         <w:t>2</w:t>
       </w:r>
       <w:r>
@@ -9491,23 +8774,7 @@
               <w:sz w:val="15"/>
               <w:szCs w:val="20"/>
             </w:rPr>
-            <m:t>M</m:t>
-          </m:r>
-          <m:r>
-            <w:rPr>
-              <w:rFonts w:ascii="Cambria Math" w:hAnsi="Cambria Math"/>
-              <w:sz w:val="15"/>
-              <w:szCs w:val="20"/>
-            </w:rPr>
-            <m:t>obiValue</m:t>
-          </m:r>
-          <m:r>
-            <w:rPr>
-              <w:rFonts w:ascii="Cambria Math" w:hAnsi="Cambria Math"/>
-              <w:sz w:val="15"/>
-              <w:szCs w:val="20"/>
-            </w:rPr>
-            <m:t xml:space="preserve">= </m:t>
+            <m:t xml:space="preserve">MobiValue= </m:t>
           </m:r>
           <m:nary>
             <m:naryPr>
@@ -9530,23 +8797,7 @@
                   <w:sz w:val="15"/>
                   <w:szCs w:val="20"/>
                 </w:rPr>
-                <m:t>p</m:t>
-              </m:r>
-              <m:r>
-                <w:rPr>
-                  <w:rFonts w:ascii="Cambria Math" w:hAnsi="Cambria Math"/>
-                  <w:sz w:val="15"/>
-                  <w:szCs w:val="20"/>
-                </w:rPr>
-                <m:t>∈</m:t>
-              </m:r>
-              <m:r>
-                <w:rPr>
-                  <w:rFonts w:ascii="Cambria Math" w:hAnsi="Cambria Math"/>
-                  <w:sz w:val="15"/>
-                  <w:szCs w:val="20"/>
-                </w:rPr>
-                <m:t>Pieces</m:t>
+                <m:t>p∈Pieces</m:t>
               </m:r>
             </m:sub>
             <m:sup/>
@@ -9636,23 +8887,7 @@
                               <w:sz w:val="15"/>
                               <w:szCs w:val="20"/>
                             </w:rPr>
-                            <m:t>x</m:t>
-                          </m:r>
-                          <m:r>
-                            <w:rPr>
-                              <w:rFonts w:ascii="Cambria Math" w:hAnsi="Cambria Math"/>
-                              <w:sz w:val="15"/>
-                              <w:szCs w:val="20"/>
-                            </w:rPr>
-                            <m:t>,</m:t>
-                          </m:r>
-                          <m:r>
-                            <w:rPr>
-                              <w:rFonts w:ascii="Cambria Math" w:hAnsi="Cambria Math"/>
-                              <w:sz w:val="15"/>
-                              <w:szCs w:val="20"/>
-                            </w:rPr>
-                            <m:t>y</m:t>
+                            <m:t>x,y</m:t>
                           </m:r>
                         </m:e>
                       </m:d>
@@ -9662,31 +8897,7 @@
                           <w:sz w:val="15"/>
                           <w:szCs w:val="20"/>
                         </w:rPr>
-                        <m:t>∈</m:t>
-                      </m:r>
-                      <m:r>
-                        <w:rPr>
-                          <w:rFonts w:ascii="Cambria Math" w:hAnsi="Cambria Math"/>
-                          <w:sz w:val="15"/>
-                          <w:szCs w:val="20"/>
-                        </w:rPr>
-                        <m:t>Atk</m:t>
-                      </m:r>
-                      <m:r>
-                        <w:rPr>
-                          <w:rFonts w:ascii="Cambria Math" w:hAnsi="Cambria Math"/>
-                          <w:sz w:val="15"/>
-                          <w:szCs w:val="20"/>
-                        </w:rPr>
-                        <m:t>_</m:t>
-                      </m:r>
-                      <m:r>
-                        <w:rPr>
-                          <w:rFonts w:ascii="Cambria Math" w:hAnsi="Cambria Math"/>
-                          <w:sz w:val="15"/>
-                          <w:szCs w:val="20"/>
-                        </w:rPr>
-                        <m:t>List</m:t>
+                        <m:t>∈Atk_List</m:t>
                       </m:r>
                     </m:sub>
                     <m:sup/>
@@ -9717,23 +8928,7 @@
                               <w:sz w:val="15"/>
                               <w:szCs w:val="20"/>
                             </w:rPr>
-                            <m:t>x</m:t>
-                          </m:r>
-                          <m:r>
-                            <w:rPr>
-                              <w:rFonts w:ascii="Cambria Math" w:hAnsi="Cambria Math"/>
-                              <w:sz w:val="15"/>
-                              <w:szCs w:val="20"/>
-                            </w:rPr>
-                            <m:t>,</m:t>
-                          </m:r>
-                          <m:r>
-                            <w:rPr>
-                              <w:rFonts w:ascii="Cambria Math" w:hAnsi="Cambria Math"/>
-                              <w:sz w:val="15"/>
-                              <w:szCs w:val="20"/>
-                            </w:rPr>
-                            <m:t>y</m:t>
+                            <m:t>x,y</m:t>
                           </m:r>
                         </m:e>
                       </m:d>
@@ -9756,14 +8951,14 @@
           <w:noProof/>
         </w:rPr>
         <w:drawing>
-          <wp:inline distT="0" distB="0" distL="0" distR="0">
+          <wp:inline distT="0" distB="0" distL="0" distR="0" wp14:anchorId="606E44BE" wp14:editId="01501DA5">
             <wp:extent cx="2501900" cy="1360170"/>
             <wp:effectExtent l="0" t="0" r="12700" b="11430"/>
             <wp:docPr id="12" name="图表 12"/>
             <wp:cNvGraphicFramePr/>
             <a:graphic xmlns:a="http://schemas.openxmlformats.org/drawingml/2006/main">
               <a:graphicData uri="http://schemas.openxmlformats.org/drawingml/2006/chart">
-                <c:chart xmlns:c="http://schemas.openxmlformats.org/drawingml/2006/chart" xmlns:r="http://schemas.openxmlformats.org/officeDocument/2006/relationships" r:id="rId16"/>
+                <c:chart xmlns:c="http://schemas.openxmlformats.org/drawingml/2006/chart" xmlns:r="http://schemas.openxmlformats.org/officeDocument/2006/relationships" r:id="rId17"/>
               </a:graphicData>
             </a:graphic>
           </wp:inline>
@@ -9797,6 +8992,9 @@
         <w:fldChar w:fldCharType="separate"/>
       </w:r>
       <w:r>
+        <w:rPr>
+          <w:noProof/>
+        </w:rPr>
         <w:t>3</w:t>
       </w:r>
       <w:r>
@@ -10456,13 +9654,7 @@
         <w:rPr>
           <w:rFonts w:hint="eastAsia"/>
         </w:rPr>
-        <w:t>MINIMAX</w:t>
-      </w:r>
-      <w:r>
-        <w:rPr>
-          <w:rFonts w:hint="eastAsia"/>
-        </w:rPr>
-        <w:t>搜索</w:t>
+        <w:t>MINIMAX搜索</w:t>
       </w:r>
     </w:p>
     <w:p>
@@ -10486,7 +9678,7 @@
           <w:noProof/>
         </w:rPr>
         <w:drawing>
-          <wp:inline distT="0" distB="0" distL="0" distR="0">
+          <wp:inline distT="0" distB="0" distL="0" distR="0" wp14:anchorId="798DF6A4" wp14:editId="563BD828">
             <wp:extent cx="2529840" cy="1398270"/>
             <wp:effectExtent l="0" t="0" r="3810" b="0"/>
             <wp:docPr id="6" name="图片 6"/>
@@ -10503,7 +9695,7 @@
                     </pic:cNvPicPr>
                   </pic:nvPicPr>
                   <pic:blipFill>
-                    <a:blip r:embed="rId17"/>
+                    <a:blip r:embed="rId18"/>
                     <a:srcRect l="3327"/>
                     <a:stretch>
                       <a:fillRect/>
@@ -10555,6 +9747,9 @@
         <w:fldChar w:fldCharType="separate"/>
       </w:r>
       <w:r>
+        <w:rPr>
+          <w:noProof/>
+        </w:rPr>
         <w:t>4</w:t>
       </w:r>
       <w:r>
@@ -10694,13 +9889,7 @@
         <w:rPr>
           <w:rFonts w:hint="eastAsia"/>
         </w:rPr>
-        <w:t>在局势评估中我已经能对任意局面的局势进行评估。约定俗成地，我可以认为白方优势时局势值为正，黑方优势时（即白方劣势时）局势值为负。以电脑执白为例，因此在博弈树上搜索时的“</w:t>
-      </w:r>
-      <w:r>
-        <w:rPr>
-          <w:rFonts w:hint="eastAsia"/>
-        </w:rPr>
-        <w:t>预测对方</w:t>
+        <w:t>在局势评估中我已经能对任意局面的局势进行评估。约定俗成地，我可以认为白方优势时局势值为正，黑方优势时（即白方劣势时）局势值为负。以电脑执白为例，因此在博弈树上搜索时的“预测对方</w:t>
       </w:r>
       <w:r>
         <w:rPr>
@@ -10719,13 +9908,7 @@
         <w:rPr>
           <w:rFonts w:hint="eastAsia"/>
         </w:rPr>
-        <w:t>在博弈树的每一个节点，都有一个特定的局面（状态不一定唯一，但形成局面的走法一定唯一），每一个局面都可以进行评估，得出一个局势值。想要得到树根（当前局面）的最优走法，就是在搜索一条树的内路，由下向上贡献，使当前局面的局势值最大（白）。因此，我们预先设定搜索深度，得出整棵搜索树，从下往上贡献局势值——白方行棋时选择局势值最大的子节点走法、黑方行棋时则相反。在整个递推的过程结束后，根节点得到了最佳的</w:t>
-      </w:r>
-      <w:r>
-        <w:rPr>
-          <w:rFonts w:hint="eastAsia"/>
-        </w:rPr>
-        <w:t>走法的预测的最优局势值，计算机可以认为自己找到了当前条件下的最优走法，贡献给人机交互界面进行行棋。</w:t>
+        <w:t>在博弈树的每一个节点，都有一个特定的局面（状态不一定唯一，但形成局面的走法一定唯一），每一个局面都可以进行评估，得出一个局势值。想要得到树根（当前局面）的最优走法，就是在搜索一条树的内路，由下向上贡献，使当前局面的局势值最大（白）。因此，我们预先设定搜索深度，得出整棵搜索树，从下往上贡献局势值——白方行棋时选择局势值最大的子节点走法、黑方行棋时则相反。在整个递推的过程结束后，根节点得到了最佳的走法的预测的最优局势值，计算机可以认为自己找到了当前条件下的最优走法，贡献给人机交互界面进行行棋。</w:t>
       </w:r>
     </w:p>
     <w:p>
@@ -11532,19 +10715,7 @@
         <w:rPr>
           <w:rFonts w:hint="eastAsia"/>
         </w:rPr>
-        <w:t>α</w:t>
-      </w:r>
-      <w:r>
-        <w:rPr>
-          <w:rFonts w:hint="eastAsia"/>
-        </w:rPr>
-        <w:t>-</w:t>
-      </w:r>
-      <w:r>
-        <w:rPr>
-          <w:rFonts w:hint="eastAsia"/>
-        </w:rPr>
-        <w:t>β剪枝</w:t>
+        <w:t>α-β剪枝</w:t>
       </w:r>
     </w:p>
     <w:bookmarkEnd w:id="1"/>
@@ -11724,13 +10895,7 @@
                   <w:rPr>
                     <w:rFonts w:ascii="Cambria Math" w:hAnsi="Cambria Math" w:hint="eastAsia"/>
                   </w:rPr>
-                  <m:t>x</m:t>
-                </m:r>
-                <m:r>
-                  <w:rPr>
-                    <w:rFonts w:ascii="Cambria Math" w:hAnsi="Cambria Math" w:hint="eastAsia"/>
-                  </w:rPr>
-                  <m:t>=0</m:t>
+                  <m:t>x=0</m:t>
                 </m:r>
                 <m:r>
                   <w:rPr>
@@ -11804,13 +10969,7 @@
         <w:rPr>
           <w:rFonts w:hint="eastAsia"/>
         </w:rPr>
-        <w:t>时，该走法一定是不优于搜索树浅层的任意走法的，不可能对局面有更好</w:t>
-      </w:r>
-      <w:r>
-        <w:rPr>
-          <w:rFonts w:hint="eastAsia"/>
-        </w:rPr>
-        <w:t>的提升，所以可以省去该局面所有分支的搜索和评估；当某一走法形成的局面局势值大于</w:t>
+        <w:t>时，该走法一定是不优于搜索树浅层的任意走法的，不可能对局面有更好的提升，所以可以省去该局面所有分支的搜索和评估；当某一走法形成的局面局势值大于</w:t>
       </w:r>
       <m:oMath>
         <m:r>
@@ -11856,19 +11015,7 @@
                     <w:rPr>
                       <w:rFonts w:ascii="Cambria Math" w:hAnsi="Cambria Math"/>
                     </w:rPr>
-                    <m:t>x</m:t>
-                  </m:r>
-                  <m:r>
-                    <w:rPr>
-                      <w:rFonts w:ascii="Cambria Math" w:hAnsi="Cambria Math"/>
-                    </w:rPr>
-                    <m:t>&lt;</m:t>
-                  </m:r>
-                  <m:r>
-                    <w:rPr>
-                      <w:rFonts w:ascii="Cambria Math" w:hAnsi="Cambria Math"/>
-                    </w:rPr>
-                    <m:t>α</m:t>
+                    <m:t>x&lt;α</m:t>
                   </m:r>
                   <m:r>
                     <w:rPr>
@@ -11888,13 +11035,7 @@
                     <w:rPr>
                       <w:rFonts w:ascii="Cambria Math" w:hAnsi="Cambria Math"/>
                     </w:rPr>
-                    <m:t>&gt;</m:t>
-                  </m:r>
-                  <m:r>
-                    <w:rPr>
-                      <w:rFonts w:ascii="Cambria Math" w:hAnsi="Cambria Math"/>
-                    </w:rPr>
-                    <m:t>β</m:t>
+                    <m:t>&gt;β</m:t>
                   </m:r>
                   <m:r>
                     <w:rPr>
@@ -11908,13 +11049,7 @@
                     <w:rPr>
                       <w:rFonts w:ascii="Cambria Math" w:hAnsi="Cambria Math"/>
                     </w:rPr>
-                    <m:t>β</m:t>
-                  </m:r>
-                  <m:r>
-                    <w:rPr>
-                      <w:rFonts w:ascii="Cambria Math" w:hAnsi="Cambria Math"/>
-                    </w:rPr>
-                    <m:t>&lt;</m:t>
+                    <m:t>β&lt;</m:t>
                   </m:r>
                   <m:r>
                     <w:rPr>
@@ -11926,13 +11061,7 @@
                     <w:rPr>
                       <w:rFonts w:ascii="Cambria Math" w:hAnsi="Cambria Math"/>
                     </w:rPr>
-                    <m:t>&lt;</m:t>
-                  </m:r>
-                  <m:r>
-                    <w:rPr>
-                      <w:rFonts w:ascii="Cambria Math" w:hAnsi="Cambria Math"/>
-                    </w:rPr>
-                    <m:t>α</m:t>
+                    <m:t>&lt;α</m:t>
                   </m:r>
                   <m:r>
                     <w:rPr>
@@ -11958,7 +11087,7 @@
         </w:rPr>
         <w:lastRenderedPageBreak/>
         <w:drawing>
-          <wp:inline distT="0" distB="0" distL="0" distR="0">
+          <wp:inline distT="0" distB="0" distL="0" distR="0" wp14:anchorId="50E04F2C" wp14:editId="484A2041">
             <wp:extent cx="2501900" cy="1729740"/>
             <wp:effectExtent l="0" t="0" r="0" b="3810"/>
             <wp:docPr id="10" name="图片 10"/>
@@ -11975,7 +11104,7 @@
                     </pic:cNvPicPr>
                   </pic:nvPicPr>
                   <pic:blipFill>
-                    <a:blip r:embed="rId18"/>
+                    <a:blip r:embed="rId19"/>
                     <a:stretch>
                       <a:fillRect/>
                     </a:stretch>
@@ -12023,6 +11152,9 @@
         <w:fldChar w:fldCharType="separate"/>
       </w:r>
       <w:r>
+        <w:rPr>
+          <w:noProof/>
+        </w:rPr>
         <w:t>5</w:t>
       </w:r>
       <w:r>
@@ -12441,19 +11573,7 @@
           <w:rPr>
             <w:rFonts w:ascii="Cambria Math" w:hAnsi="Cambria Math"/>
           </w:rPr>
-          <m:t>(</m:t>
-        </m:r>
-        <m:r>
-          <w:rPr>
-            <w:rFonts w:ascii="Cambria Math" w:hAnsi="Cambria Math"/>
-          </w:rPr>
-          <m:t>α</m:t>
-        </m:r>
-        <m:r>
-          <w:rPr>
-            <w:rFonts w:ascii="Cambria Math" w:hAnsi="Cambria Math"/>
-          </w:rPr>
-          <m:t>&lt;</m:t>
+          <m:t>(α&lt;</m:t>
         </m:r>
         <m:r>
           <w:rPr>
@@ -12465,19 +11585,7 @@
           <w:rPr>
             <w:rFonts w:ascii="Cambria Math" w:hAnsi="Cambria Math"/>
           </w:rPr>
-          <m:t>&lt;</m:t>
-        </m:r>
-        <m:r>
-          <w:rPr>
-            <w:rFonts w:ascii="Cambria Math" w:hAnsi="Cambria Math"/>
-          </w:rPr>
-          <m:t>β</m:t>
-        </m:r>
-        <m:r>
-          <w:rPr>
-            <w:rFonts w:ascii="Cambria Math" w:hAnsi="Cambria Math"/>
-          </w:rPr>
-          <m:t>)</m:t>
+          <m:t>&lt;β)</m:t>
         </m:r>
       </m:oMath>
       <w:r>
@@ -12512,13 +11620,7 @@
         <w:rPr>
           <w:rFonts w:hint="eastAsia"/>
         </w:rPr>
-        <w:t>普通的零和博弈，例如中国象棋和国际象棋，可以利用局势值驱动的传统启发式搜索进行“</w:t>
-      </w:r>
-      <w:r>
-        <w:rPr>
-          <w:rFonts w:hint="eastAsia"/>
-        </w:rPr>
-        <w:t>思考”。从算法复杂度的角度来说，</w:t>
+        <w:t>普通的零和博弈，例如中国象棋和国际象棋，可以利用局势值驱动的传统启发式搜索进行“思考”。从算法复杂度的角度来说，</w:t>
       </w:r>
       <w:proofErr w:type="gramStart"/>
       <w:r>
@@ -12752,7 +11854,7 @@
         </w:rPr>
         <w:lastRenderedPageBreak/>
         <w:drawing>
-          <wp:inline distT="0" distB="0" distL="0" distR="0">
+          <wp:inline distT="0" distB="0" distL="0" distR="0" wp14:anchorId="5EC42C36" wp14:editId="26E10237">
             <wp:extent cx="2501900" cy="2291715"/>
             <wp:effectExtent l="0" t="0" r="0" b="0"/>
             <wp:docPr id="1" name="图片 1"/>
@@ -12769,7 +11871,7 @@
                     </pic:cNvPicPr>
                   </pic:nvPicPr>
                   <pic:blipFill>
-                    <a:blip r:embed="rId19" cstate="print">
+                    <a:blip r:embed="rId20" cstate="print">
                       <a:extLst>
                         <a:ext uri="{28A0092B-C50C-407E-A947-70E740481C1C}">
                           <a14:useLocalDpi xmlns:a14="http://schemas.microsoft.com/office/drawing/2010/main" val="0"/>
@@ -12823,6 +11925,9 @@
         <w:fldChar w:fldCharType="separate"/>
       </w:r>
       <w:r>
+        <w:rPr>
+          <w:noProof/>
+        </w:rPr>
         <w:t>6</w:t>
       </w:r>
       <w:r>
@@ -12832,13 +11937,7 @@
         <w:rPr>
           <w:rFonts w:hint="eastAsia"/>
         </w:rPr>
-        <w:t>静态搜索</w:t>
-      </w:r>
-      <w:r>
-        <w:rPr>
-          <w:rFonts w:hint="eastAsia"/>
-        </w:rPr>
-        <w:t>思路流程图</w:t>
+        <w:t>静态搜索思路流程图</w:t>
       </w:r>
     </w:p>
     <w:p>
@@ -13482,17 +12581,7 @@
           <w:sz w:val="15"/>
           <w:szCs w:val="20"/>
         </w:rPr>
-        <w:t xml:space="preserve">        value </w:t>
-      </w:r>
-      <w:r>
-        <w:rPr>
-          <w:rFonts w:ascii="Consolas" w:hAnsi="Consolas"/>
-          <w:b/>
-          <w:bCs/>
-          <w:sz w:val="15"/>
-          <w:szCs w:val="20"/>
-        </w:rPr>
-        <w:t xml:space="preserve">= </w:t>
+        <w:t xml:space="preserve">        value = </w:t>
       </w:r>
       <w:proofErr w:type="gramStart"/>
       <w:r>
@@ -13625,7 +12714,7 @@
         </w:rPr>
         <w:lastRenderedPageBreak/>
         <w:drawing>
-          <wp:inline distT="0" distB="0" distL="0" distR="0">
+          <wp:inline distT="0" distB="0" distL="0" distR="0" wp14:anchorId="211EAF5B" wp14:editId="3139F274">
             <wp:extent cx="1714500" cy="1678305"/>
             <wp:effectExtent l="0" t="0" r="0" b="0"/>
             <wp:docPr id="3" name="图片 3"/>
@@ -13642,7 +12731,7 @@
                     </pic:cNvPicPr>
                   </pic:nvPicPr>
                   <pic:blipFill>
-                    <a:blip r:embed="rId20"/>
+                    <a:blip r:embed="rId21"/>
                     <a:stretch>
                       <a:fillRect/>
                     </a:stretch>
@@ -13690,6 +12779,9 @@
         <w:fldChar w:fldCharType="separate"/>
       </w:r>
       <w:r>
+        <w:rPr>
+          <w:noProof/>
+        </w:rPr>
         <w:t>7</w:t>
       </w:r>
       <w:r>
@@ -14423,13 +13515,7 @@
             <w:rPr>
               <w:rFonts w:ascii="Cambria Math" w:hAnsi="Cambria Math" w:hint="eastAsia"/>
             </w:rPr>
-            <m:t>Cf</m:t>
-          </m:r>
-          <m:r>
-            <w:rPr>
-              <w:rFonts w:ascii="Cambria Math" w:hAnsi="Cambria Math" w:hint="eastAsia"/>
-            </w:rPr>
-            <m:t>=0.98</m:t>
+            <m:t>Cf=0.98</m:t>
           </m:r>
         </m:oMath>
       </m:oMathPara>
@@ -14478,7 +13564,7 @@
         </w:rPr>
         <w:lastRenderedPageBreak/>
         <w:drawing>
-          <wp:inline distT="0" distB="0" distL="0" distR="0">
+          <wp:inline distT="0" distB="0" distL="0" distR="0" wp14:anchorId="17170F0E" wp14:editId="6AA9476D">
             <wp:extent cx="1719580" cy="1719580"/>
             <wp:effectExtent l="0" t="0" r="0" b="0"/>
             <wp:docPr id="5" name="图片 5"/>
@@ -14495,7 +13581,7 @@
                     </pic:cNvPicPr>
                   </pic:nvPicPr>
                   <pic:blipFill>
-                    <a:blip r:embed="rId21">
+                    <a:blip r:embed="rId22">
                       <a:extLst>
                         <a:ext uri="{28A0092B-C50C-407E-A947-70E740481C1C}">
                           <a14:useLocalDpi xmlns:a14="http://schemas.microsoft.com/office/drawing/2010/main" val="0"/>
@@ -14549,6 +13635,9 @@
         <w:fldChar w:fldCharType="separate"/>
       </w:r>
       <w:r>
+        <w:rPr>
+          <w:noProof/>
+        </w:rPr>
         <w:t>8</w:t>
       </w:r>
       <w:r>
@@ -14584,19 +13673,7 @@
         <w:rPr>
           <w:rFonts w:hint="eastAsia"/>
         </w:rPr>
-        <w:t>冒险纵深式搜索猜想（</w:t>
-      </w:r>
-      <w:r>
-        <w:rPr>
-          <w:rFonts w:hint="eastAsia"/>
-        </w:rPr>
-        <w:t>ADS</w:t>
-      </w:r>
-      <w:r>
-        <w:rPr>
-          <w:rFonts w:hint="eastAsia"/>
-        </w:rPr>
-        <w:t>）</w:t>
+        <w:t>冒险纵深式搜索猜想（ADS）</w:t>
       </w:r>
     </w:p>
     <w:p>
@@ -14607,13 +13684,7 @@
         <w:rPr>
           <w:rFonts w:hint="eastAsia"/>
         </w:rPr>
-        <w:t>相同情况下，程序的博弈能</w:t>
-      </w:r>
-      <w:r>
-        <w:rPr>
-          <w:rFonts w:hint="eastAsia"/>
-        </w:rPr>
-        <w:t>力与搜索深度呈正相关。某</w:t>
+        <w:t>相同情况下，程序的博弈能力与搜索深度呈正相关。某</w:t>
       </w:r>
       <w:proofErr w:type="gramStart"/>
       <w:r>
@@ -14672,13 +13743,7 @@
         <w:rPr>
           <w:rFonts w:hint="eastAsia"/>
         </w:rPr>
-        <w:t>因此，作者认为这样</w:t>
-      </w:r>
-      <w:r>
-        <w:rPr>
-          <w:rFonts w:hint="eastAsia"/>
-        </w:rPr>
-        <w:t>的纵深式搜索仅仅是一种猜想，更保守来说，它应该是一个程序下棋风格的重要体现。程序可以基于有局势值大波动的情况进行纵深，也可以重点考虑吃子情况，还可以主要搜索平淡的走法……不同的风格注入到程序里，对于不同类型的棋手，风格可以各不相同。</w:t>
+        <w:t>因此，作者认为这样的纵深式搜索仅仅是一种猜想，更保守来说，它应该是一个程序下棋风格的重要体现。程序可以基于有局势值大波动的情况进行纵深，也可以重点考虑吃子情况，还可以主要搜索平淡的走法……不同的风格注入到程序里，对于不同类型的棋手，风格可以各不相同。</w:t>
       </w:r>
     </w:p>
     <w:p>
@@ -14955,17 +14020,7 @@
           <w:sz w:val="15"/>
           <w:szCs w:val="20"/>
         </w:rPr>
-        <w:t xml:space="preserve">    </w:t>
-      </w:r>
-      <w:r>
-        <w:rPr>
-          <w:rFonts w:ascii="Consolas" w:hAnsi="Consolas"/>
-          <w:b/>
-          <w:bCs/>
-          <w:sz w:val="15"/>
-          <w:szCs w:val="20"/>
-        </w:rPr>
-        <w:t xml:space="preserve">        continue</w:t>
+        <w:t xml:space="preserve">            continue</w:t>
       </w:r>
     </w:p>
     <w:p>
@@ -15381,7 +14436,18 @@
           <w:rFonts w:hint="eastAsia"/>
         </w:rPr>
         <w:lastRenderedPageBreak/>
-        <w:t>手机</w:t>
+        <w:t>手机APP</w:t>
+      </w:r>
+    </w:p>
+    <w:p>
+      <w:pPr>
+        <w:ind w:firstLine="420"/>
+      </w:pPr>
+      <w:r>
+        <w:rPr>
+          <w:rFonts w:hint="eastAsia"/>
+        </w:rPr>
+        <w:t>最终</w:t>
       </w:r>
       <w:r>
         <w:rPr>
@@ -15389,23 +14455,6 @@
         </w:rPr>
         <w:t>APP</w:t>
       </w:r>
-    </w:p>
-    <w:p>
-      <w:pPr>
-        <w:ind w:firstLine="420"/>
-      </w:pPr>
-      <w:r>
-        <w:rPr>
-          <w:rFonts w:hint="eastAsia"/>
-        </w:rPr>
-        <w:t>最终</w:t>
-      </w:r>
-      <w:r>
-        <w:rPr>
-          <w:rFonts w:hint="eastAsia"/>
-        </w:rPr>
-        <w:t>APP</w:t>
-      </w:r>
       <w:r>
         <w:rPr>
           <w:rFonts w:hint="eastAsia"/>
@@ -15493,13 +14542,7 @@
         <w:rPr>
           <w:rFonts w:hint="eastAsia"/>
         </w:rPr>
-        <w:t>实现思路：</w:t>
-      </w:r>
-      <w:r>
-        <w:rPr>
-          <w:rFonts w:hint="eastAsia"/>
-        </w:rPr>
-        <w:t>主要通过图像控件的布局，将已有的棋子、棋盘图像显示在手机上。对棋子的操作后，进行图片的平移、平移组合、消失，促使棋子做出相同反应</w:t>
+        <w:t>实现思路：主要通过图像控件的布局，将已有的棋子、棋盘图像显示在手机上。对棋子的操作后，进行图片的平移、平移组合、消失，促使棋子做出相同反应</w:t>
       </w:r>
     </w:p>
     <w:p>
@@ -15519,7 +14562,7 @@
           <w:sz w:val="24"/>
         </w:rPr>
         <w:drawing>
-          <wp:inline distT="0" distB="0" distL="114300" distR="114300">
+          <wp:inline distT="0" distB="0" distL="114300" distR="114300" wp14:anchorId="7B261B67" wp14:editId="7FF63374">
             <wp:extent cx="2922270" cy="4787265"/>
             <wp:effectExtent l="0" t="0" r="3810" b="13335"/>
             <wp:docPr id="26" name="图片 26" descr=")J[V3M9OKQNH~~KFA7ELJPV"/>
@@ -15536,7 +14579,7 @@
                     </pic:cNvPicPr>
                   </pic:nvPicPr>
                   <pic:blipFill>
-                    <a:blip r:embed="rId22"/>
+                    <a:blip r:embed="rId23"/>
                     <a:stretch>
                       <a:fillRect/>
                     </a:stretch>
@@ -15572,21 +14615,7 @@
           <w:rFonts w:ascii="宋体" w:hAnsi="宋体" w:hint="eastAsia"/>
           <w:sz w:val="24"/>
         </w:rPr>
-        <w:t>图</w:t>
-      </w:r>
-      <w:r>
-        <w:rPr>
-          <w:rFonts w:ascii="宋体" w:hAnsi="宋体" w:hint="eastAsia"/>
-          <w:sz w:val="24"/>
-        </w:rPr>
-        <w:t>1-</w:t>
-      </w:r>
-      <w:r>
-        <w:rPr>
-          <w:rFonts w:ascii="宋体" w:hAnsi="宋体" w:hint="eastAsia"/>
-          <w:sz w:val="24"/>
-        </w:rPr>
-        <w:t>虚拟机棋盘展示</w:t>
+        <w:t>图1-虚拟机棋盘展示</w:t>
       </w:r>
     </w:p>
     <w:p>
@@ -15667,13 +14696,7 @@
         <w:rPr>
           <w:rFonts w:hint="eastAsia"/>
         </w:rPr>
-        <w:t>）：前两位表示棋子的起始位置，后两位</w:t>
-      </w:r>
-      <w:r>
-        <w:rPr>
-          <w:rFonts w:hint="eastAsia"/>
-        </w:rPr>
-        <w:t>表示棋子的目标位置，图像移动（如</w:t>
+        <w:t>）：前两位表示棋子的起始位置，后两位表示棋子的目标位置，图像移动（如</w:t>
       </w:r>
       <w:r>
         <w:rPr>
@@ -15853,19 +14876,7 @@
         <w:rPr>
           <w:rFonts w:hint="eastAsia"/>
         </w:rPr>
-        <w:t>）：禁卫军移动到对方棋盘的最后一行时，可以发生晋升行为，变为其他类型棋子（除了国王和禁卫军），图像被替换为晋升后的棋子</w:t>
-      </w:r>
-      <w:r>
-        <w:rPr>
-          <w:rFonts w:hint="eastAsia"/>
-        </w:rPr>
-        <w:t>（</w:t>
-      </w:r>
-      <w:r>
-        <w:rPr>
-          <w:rFonts w:hint="eastAsia"/>
-        </w:rPr>
-        <w:t>如图中</w:t>
+        <w:t>）：禁卫军移动到对方棋盘的最后一行时，可以发生晋升行为，变为其他类型棋子（除了国王和禁卫军），图像被替换为晋升后的棋子（如图中</w:t>
       </w:r>
       <w:r>
         <w:rPr>
@@ -15889,13 +14900,7 @@
         <w:rPr>
           <w:rFonts w:hint="eastAsia"/>
         </w:rPr>
-        <w:t>处的禁卫军晋升为黑方传教士</w:t>
-      </w:r>
-      <w:r>
-        <w:rPr>
-          <w:rFonts w:hint="eastAsia"/>
-        </w:rPr>
-        <w:t>）</w:t>
+        <w:t>处的禁卫军晋升为黑方传教士）</w:t>
       </w:r>
     </w:p>
     <w:p>
@@ -15925,7 +14930,7 @@
           <w:sz w:val="24"/>
         </w:rPr>
         <w:drawing>
-          <wp:inline distT="0" distB="0" distL="114300" distR="114300">
+          <wp:inline distT="0" distB="0" distL="114300" distR="114300" wp14:anchorId="2320DEDB" wp14:editId="3F1238D2">
             <wp:extent cx="2214597" cy="3558540"/>
             <wp:effectExtent l="0" t="0" r="0" b="3810"/>
             <wp:docPr id="27" name="图片 27" descr="80BG]UH673X~(W{MCXP7F0U"/>
@@ -15942,7 +14947,7 @@
                     </pic:cNvPicPr>
                   </pic:nvPicPr>
                   <pic:blipFill>
-                    <a:blip r:embed="rId23"/>
+                    <a:blip r:embed="rId24"/>
                     <a:stretch>
                       <a:fillRect/>
                     </a:stretch>
@@ -15978,63 +14983,7 @@
           <w:rFonts w:ascii="宋体" w:hAnsi="宋体" w:hint="eastAsia"/>
           <w:sz w:val="24"/>
         </w:rPr>
-        <w:t>图</w:t>
-      </w:r>
-      <w:r>
-        <w:rPr>
-          <w:rFonts w:ascii="宋体" w:hAnsi="宋体" w:hint="eastAsia"/>
-          <w:sz w:val="24"/>
-        </w:rPr>
-        <w:t>2-</w:t>
-      </w:r>
-      <w:r>
-        <w:rPr>
-          <w:rFonts w:ascii="宋体" w:hAnsi="宋体" w:hint="eastAsia"/>
-          <w:sz w:val="24"/>
-        </w:rPr>
-        <w:t>移动棋子（虚拟机）</w:t>
-      </w:r>
-      <w:r>
-        <w:rPr>
-          <w:rFonts w:ascii="宋体" w:hAnsi="宋体" w:hint="eastAsia"/>
-          <w:sz w:val="24"/>
-        </w:rPr>
-        <w:t>图中</w:t>
-      </w:r>
-      <w:r>
-        <w:rPr>
-          <w:rFonts w:ascii="宋体" w:hAnsi="宋体" w:hint="eastAsia"/>
-          <w:sz w:val="24"/>
-        </w:rPr>
-        <w:t>b1c3</w:t>
-      </w:r>
-      <w:r>
-        <w:rPr>
-          <w:rFonts w:ascii="宋体" w:hAnsi="宋体" w:hint="eastAsia"/>
-          <w:sz w:val="24"/>
-        </w:rPr>
-        <w:t>表示将</w:t>
-      </w:r>
-      <w:r>
-        <w:rPr>
-          <w:rFonts w:ascii="宋体" w:hAnsi="宋体" w:hint="eastAsia"/>
-          <w:sz w:val="24"/>
-        </w:rPr>
-        <w:t>b1</w:t>
-      </w:r>
-      <w:r>
-        <w:rPr>
-          <w:rFonts w:ascii="宋体" w:hAnsi="宋体" w:hint="eastAsia"/>
-          <w:sz w:val="24"/>
-        </w:rPr>
-        <w:t>的白色骑士移动到</w:t>
-      </w:r>
-      <w:r>
-        <w:rPr>
-          <w:rFonts w:ascii="宋体" w:hAnsi="宋体" w:hint="eastAsia"/>
-          <w:sz w:val="24"/>
-        </w:rPr>
-        <w:t>c3</w:t>
+        <w:t>图2-移动棋子（虚拟机）图中b1c3表示将b1的白色骑士移动到c3</w:t>
       </w:r>
     </w:p>
     <w:p>
@@ -16055,7 +15004,7 @@
         </w:rPr>
         <w:lastRenderedPageBreak/>
         <w:drawing>
-          <wp:inline distT="0" distB="0" distL="114300" distR="114300">
+          <wp:inline distT="0" distB="0" distL="114300" distR="114300" wp14:anchorId="391AB225" wp14:editId="503117D2">
             <wp:extent cx="2221733" cy="3611880"/>
             <wp:effectExtent l="0" t="0" r="7620" b="7620"/>
             <wp:docPr id="28" name="图片 28" descr="77)ZACZ_FW5DUN3FH($%AKE"/>
@@ -16072,7 +15021,7 @@
                     </pic:cNvPicPr>
                   </pic:nvPicPr>
                   <pic:blipFill>
-                    <a:blip r:embed="rId24"/>
+                    <a:blip r:embed="rId25"/>
                     <a:stretch>
                       <a:fillRect/>
                     </a:stretch>
@@ -16108,70 +15057,7 @@
           <w:rFonts w:ascii="宋体" w:hAnsi="宋体" w:hint="eastAsia"/>
           <w:sz w:val="24"/>
         </w:rPr>
-        <w:t>图</w:t>
-      </w:r>
-      <w:r>
-        <w:rPr>
-          <w:rFonts w:ascii="宋体" w:hAnsi="宋体" w:hint="eastAsia"/>
-          <w:sz w:val="24"/>
-        </w:rPr>
-        <w:t>3-</w:t>
-      </w:r>
-      <w:r>
-        <w:rPr>
-          <w:rFonts w:ascii="宋体" w:hAnsi="宋体" w:hint="eastAsia"/>
-          <w:sz w:val="24"/>
-        </w:rPr>
-        <w:t>吃子（虚拟机）</w:t>
-      </w:r>
-      <w:r>
-        <w:rPr>
-          <w:rFonts w:ascii="宋体" w:hAnsi="宋体" w:hint="eastAsia"/>
-          <w:sz w:val="24"/>
-        </w:rPr>
-        <w:t>图中</w:t>
-      </w:r>
-      <w:r>
-        <w:rPr>
-          <w:rFonts w:ascii="宋体" w:hAnsi="宋体" w:hint="eastAsia"/>
-          <w:sz w:val="24"/>
-        </w:rPr>
-        <w:t>a8c3</w:t>
-      </w:r>
-      <w:r>
-        <w:rPr>
-          <w:rFonts w:ascii="宋体" w:hAnsi="宋体" w:hint="eastAsia"/>
-          <w:sz w:val="24"/>
-        </w:rPr>
-        <w:t>表示用</w:t>
-      </w:r>
-      <w:r>
-        <w:rPr>
-          <w:rFonts w:ascii="宋体" w:hAnsi="宋体" w:hint="eastAsia"/>
-          <w:sz w:val="24"/>
-        </w:rPr>
-        <w:t>a8</w:t>
-      </w:r>
-      <w:r>
-        <w:rPr>
-          <w:rFonts w:ascii="宋体" w:hAnsi="宋体" w:hint="eastAsia"/>
-          <w:sz w:val="24"/>
-        </w:rPr>
-        <w:t>的黑色战车吃掉</w:t>
-      </w:r>
-      <w:r>
-        <w:rPr>
-          <w:rFonts w:ascii="宋体" w:hAnsi="宋体" w:hint="eastAsia"/>
-          <w:sz w:val="24"/>
-        </w:rPr>
-        <w:t>c3</w:t>
-      </w:r>
-      <w:r>
-        <w:rPr>
-          <w:rFonts w:ascii="宋体" w:hAnsi="宋体" w:hint="eastAsia"/>
-          <w:sz w:val="24"/>
-        </w:rPr>
-        <w:t>的白色骑士</w:t>
+        <w:t>图3-吃子（虚拟机）图中a8c3表示用a8的黑色战车吃掉c3的白色骑士</w:t>
       </w:r>
     </w:p>
     <w:p>
@@ -16202,7 +15088,7 @@
           <w:sz w:val="24"/>
         </w:rPr>
         <w:drawing>
-          <wp:inline distT="0" distB="0" distL="114300" distR="114300">
+          <wp:inline distT="0" distB="0" distL="114300" distR="114300" wp14:anchorId="066BC017" wp14:editId="6EB4DBF0">
             <wp:extent cx="2139488" cy="3520440"/>
             <wp:effectExtent l="0" t="0" r="0" b="3810"/>
             <wp:docPr id="4" name="图片 4" descr="V@]AWEMYG)8}G@T`45A8KFI"/>
@@ -16219,7 +15105,7 @@
                     </pic:cNvPicPr>
                   </pic:nvPicPr>
                   <pic:blipFill>
-                    <a:blip r:embed="rId25"/>
+                    <a:blip r:embed="rId26"/>
                     <a:stretch>
                       <a:fillRect/>
                     </a:stretch>
@@ -16255,42 +15141,7 @@
           <w:rFonts w:ascii="宋体" w:hAnsi="宋体" w:hint="eastAsia"/>
           <w:sz w:val="24"/>
         </w:rPr>
-        <w:t>图</w:t>
-      </w:r>
-      <w:r>
-        <w:rPr>
-          <w:rFonts w:ascii="宋体" w:hAnsi="宋体" w:hint="eastAsia"/>
-          <w:sz w:val="24"/>
-        </w:rPr>
-        <w:t>4-</w:t>
-      </w:r>
-      <w:r>
-        <w:rPr>
-          <w:rFonts w:ascii="宋体" w:hAnsi="宋体" w:hint="eastAsia"/>
-          <w:sz w:val="24"/>
-        </w:rPr>
-        <w:t>王车长易位（虚拟机）</w:t>
-      </w:r>
-      <w:r>
-        <w:rPr>
-          <w:rFonts w:ascii="宋体" w:hAnsi="宋体" w:hint="eastAsia"/>
-          <w:sz w:val="24"/>
-        </w:rPr>
-        <w:t>图中</w:t>
-      </w:r>
-      <w:r>
-        <w:rPr>
-          <w:rFonts w:ascii="宋体" w:hAnsi="宋体" w:hint="eastAsia"/>
-          <w:sz w:val="24"/>
-        </w:rPr>
-        <w:t>w000</w:t>
-      </w:r>
-      <w:r>
-        <w:rPr>
-          <w:rFonts w:ascii="宋体" w:hAnsi="宋体" w:hint="eastAsia"/>
-          <w:sz w:val="24"/>
-        </w:rPr>
-        <w:t>表示白方长易位</w:t>
+        <w:t>图4-王车长易位（虚拟机）图中w000表示白方长易位</w:t>
       </w:r>
     </w:p>
     <w:p>
@@ -16311,7 +15162,7 @@
         </w:rPr>
         <w:lastRenderedPageBreak/>
         <w:drawing>
-          <wp:inline distT="0" distB="0" distL="114300" distR="114300">
+          <wp:inline distT="0" distB="0" distL="114300" distR="114300" wp14:anchorId="2B667F20" wp14:editId="1627A8B3">
             <wp:extent cx="2431415" cy="3814445"/>
             <wp:effectExtent l="0" t="0" r="6985" b="10795"/>
             <wp:docPr id="29" name="图片 29" descr="Y9IZXD5(AT)U(12%3YV4Y0W"/>
@@ -16328,7 +15179,7 @@
                     </pic:cNvPicPr>
                   </pic:nvPicPr>
                   <pic:blipFill>
-                    <a:blip r:embed="rId26"/>
+                    <a:blip r:embed="rId27"/>
                     <a:stretch>
                       <a:fillRect/>
                     </a:stretch>
@@ -16364,63 +15215,7 @@
           <w:rFonts w:ascii="宋体" w:hAnsi="宋体" w:hint="eastAsia"/>
           <w:sz w:val="24"/>
         </w:rPr>
-        <w:t>图</w:t>
-      </w:r>
-      <w:r>
-        <w:rPr>
-          <w:rFonts w:ascii="宋体" w:hAnsi="宋体" w:hint="eastAsia"/>
-          <w:sz w:val="24"/>
-        </w:rPr>
-        <w:t>5-</w:t>
-      </w:r>
-      <w:r>
-        <w:rPr>
-          <w:rFonts w:ascii="宋体" w:hAnsi="宋体" w:hint="eastAsia"/>
-          <w:sz w:val="24"/>
-        </w:rPr>
-        <w:t>王车短易位（虚拟机）</w:t>
-      </w:r>
-      <w:r>
-        <w:rPr>
-          <w:rFonts w:ascii="宋体" w:hAnsi="宋体" w:hint="eastAsia"/>
-          <w:sz w:val="24"/>
-        </w:rPr>
-        <w:t>图中</w:t>
-      </w:r>
-      <w:r>
-        <w:rPr>
-          <w:rFonts w:ascii="宋体" w:hAnsi="宋体" w:hint="eastAsia"/>
-          <w:sz w:val="24"/>
-        </w:rPr>
-        <w:t>0w</w:t>
-      </w:r>
-      <w:r>
-        <w:rPr>
-          <w:rFonts w:ascii="宋体" w:hAnsi="宋体" w:hint="eastAsia"/>
-          <w:sz w:val="24"/>
-        </w:rPr>
-        <w:t>00</w:t>
-      </w:r>
-      <w:r>
-        <w:rPr>
-          <w:rFonts w:ascii="宋体" w:hAnsi="宋体" w:hint="eastAsia"/>
-          <w:sz w:val="24"/>
-        </w:rPr>
-        <w:t>表示白方</w:t>
-      </w:r>
-      <w:r>
-        <w:rPr>
-          <w:rFonts w:ascii="宋体" w:hAnsi="宋体" w:hint="eastAsia"/>
-          <w:sz w:val="24"/>
-        </w:rPr>
-        <w:t>短</w:t>
-      </w:r>
-      <w:r>
-        <w:rPr>
-          <w:rFonts w:ascii="宋体" w:hAnsi="宋体" w:hint="eastAsia"/>
-          <w:sz w:val="24"/>
-        </w:rPr>
-        <w:t>易位</w:t>
+        <w:t>图5-王车短易位（虚拟机）图中0w00表示白方短易位</w:t>
       </w:r>
     </w:p>
     <w:p>
@@ -16440,7 +15235,7 @@
           <w:sz w:val="24"/>
         </w:rPr>
         <w:drawing>
-          <wp:inline distT="0" distB="0" distL="114300" distR="114300">
+          <wp:inline distT="0" distB="0" distL="114300" distR="114300" wp14:anchorId="0A7F85BD" wp14:editId="593A6BAA">
             <wp:extent cx="2145665" cy="3543935"/>
             <wp:effectExtent l="0" t="0" r="3175" b="6985"/>
             <wp:docPr id="30" name="图片 30" descr="OI13{Z8(I2O@``PD3Q%ZZ7F"/>
@@ -16457,7 +15252,7 @@
                     </pic:cNvPicPr>
                   </pic:nvPicPr>
                   <pic:blipFill>
-                    <a:blip r:embed="rId27"/>
+                    <a:blip r:embed="rId28"/>
                     <a:stretch>
                       <a:fillRect/>
                     </a:stretch>
@@ -16493,56 +15288,7 @@
           <w:rFonts w:ascii="宋体" w:hAnsi="宋体" w:hint="eastAsia"/>
           <w:sz w:val="24"/>
         </w:rPr>
-        <w:t>图</w:t>
-      </w:r>
-      <w:r>
-        <w:rPr>
-          <w:rFonts w:ascii="宋体" w:hAnsi="宋体" w:hint="eastAsia"/>
-          <w:sz w:val="24"/>
-        </w:rPr>
-        <w:t>6-</w:t>
-      </w:r>
-      <w:r>
-        <w:rPr>
-          <w:rFonts w:ascii="宋体" w:hAnsi="宋体" w:hint="eastAsia"/>
-          <w:sz w:val="24"/>
-        </w:rPr>
-        <w:t>禁卫军晋升（虚拟机）</w:t>
-      </w:r>
-      <w:r>
-        <w:rPr>
-          <w:rFonts w:ascii="宋体" w:hAnsi="宋体" w:hint="eastAsia"/>
-          <w:sz w:val="24"/>
-        </w:rPr>
-        <w:t>图中</w:t>
-      </w:r>
-      <w:r>
-        <w:rPr>
-          <w:rFonts w:ascii="宋体" w:hAnsi="宋体" w:hint="eastAsia"/>
-          <w:sz w:val="24"/>
-        </w:rPr>
-        <w:t>h1&gt;B</w:t>
-      </w:r>
-      <w:r>
-        <w:rPr>
-          <w:rFonts w:ascii="宋体" w:hAnsi="宋体" w:hint="eastAsia"/>
-          <w:sz w:val="24"/>
-        </w:rPr>
-        <w:t>表示</w:t>
-      </w:r>
-      <w:r>
-        <w:rPr>
-          <w:rFonts w:ascii="宋体" w:hAnsi="宋体" w:hint="eastAsia"/>
-          <w:sz w:val="24"/>
-        </w:rPr>
-        <w:t>h1</w:t>
-      </w:r>
-      <w:r>
-        <w:rPr>
-          <w:rFonts w:ascii="宋体" w:hAnsi="宋体" w:hint="eastAsia"/>
-          <w:sz w:val="24"/>
-        </w:rPr>
-        <w:t>处的禁卫军晋升为黑方传教士</w:t>
+        <w:t>图6-禁卫军晋升（虚拟机）图中h1&gt;B表示h1处的禁卫军晋升为黑方传教士</w:t>
       </w:r>
     </w:p>
     <w:p>
@@ -16599,7 +15345,7 @@
           <w:sz w:val="24"/>
         </w:rPr>
         <w:drawing>
-          <wp:inline distT="0" distB="0" distL="114300" distR="114300">
+          <wp:inline distT="0" distB="0" distL="114300" distR="114300" wp14:anchorId="314147F4" wp14:editId="30722466">
             <wp:extent cx="2003356" cy="3177540"/>
             <wp:effectExtent l="0" t="0" r="0" b="3810"/>
             <wp:docPr id="8" name="图片 8" descr="HV52ZE)H7CUD9K]S5WQQ)CK"/>
@@ -16616,7 +15362,7 @@
                     </pic:cNvPicPr>
                   </pic:nvPicPr>
                   <pic:blipFill>
-                    <a:blip r:embed="rId28"/>
+                    <a:blip r:embed="rId29"/>
                     <a:stretch>
                       <a:fillRect/>
                     </a:stretch>
@@ -16652,21 +15398,7 @@
           <w:rFonts w:ascii="宋体" w:hAnsi="宋体" w:hint="eastAsia"/>
           <w:sz w:val="24"/>
         </w:rPr>
-        <w:t>图</w:t>
-      </w:r>
-      <w:r>
-        <w:rPr>
-          <w:rFonts w:ascii="宋体" w:hAnsi="宋体" w:hint="eastAsia"/>
-          <w:sz w:val="24"/>
-        </w:rPr>
-        <w:t>7-</w:t>
-      </w:r>
-      <w:r>
-        <w:rPr>
-          <w:rFonts w:ascii="宋体" w:hAnsi="宋体" w:hint="eastAsia"/>
-          <w:sz w:val="24"/>
-        </w:rPr>
-        <w:t>缩小字体大小（虚拟机）</w:t>
+        <w:t>图7-缩小字体大小（虚拟机）</w:t>
       </w:r>
     </w:p>
     <w:p>
@@ -16682,13 +15414,7 @@
         <w:rPr>
           <w:rFonts w:hint="eastAsia"/>
         </w:rPr>
-        <w:t>可以清理棋盘上的历史</w:t>
-      </w:r>
-      <w:r>
-        <w:rPr>
-          <w:rFonts w:hint="eastAsia"/>
-        </w:rPr>
-        <w:t>记录、适配、字体大小等等数据，恢复默认设置</w:t>
+        <w:t>可以清理棋盘上的历史记录、适配、字体大小等等数据，恢复默认设置</w:t>
       </w:r>
     </w:p>
     <w:p>
@@ -16754,7 +15480,7 @@
           <w:sz w:val="24"/>
         </w:rPr>
         <w:drawing>
-          <wp:inline distT="0" distB="0" distL="114300" distR="114300">
+          <wp:inline distT="0" distB="0" distL="114300" distR="114300" wp14:anchorId="25EB1ED8" wp14:editId="480B0A60">
             <wp:extent cx="1806187" cy="2887980"/>
             <wp:effectExtent l="0" t="0" r="3810" b="7620"/>
             <wp:docPr id="31" name="图片 31" descr="3(EB0MQCV$V0]Z(GPW2O$$J"/>
@@ -16771,7 +15497,7 @@
                     </pic:cNvPicPr>
                   </pic:nvPicPr>
                   <pic:blipFill>
-                    <a:blip r:embed="rId29"/>
+                    <a:blip r:embed="rId30"/>
                     <a:stretch>
                       <a:fillRect/>
                     </a:stretch>
@@ -16807,21 +15533,7 @@
           <w:rFonts w:ascii="宋体" w:hAnsi="宋体" w:hint="eastAsia"/>
           <w:sz w:val="24"/>
         </w:rPr>
-        <w:t>图</w:t>
-      </w:r>
-      <w:r>
-        <w:rPr>
-          <w:rFonts w:ascii="宋体" w:hAnsi="宋体" w:hint="eastAsia"/>
-          <w:sz w:val="24"/>
-        </w:rPr>
-        <w:t>8-</w:t>
-      </w:r>
-      <w:r>
-        <w:rPr>
-          <w:rFonts w:ascii="宋体" w:hAnsi="宋体" w:hint="eastAsia"/>
-          <w:sz w:val="24"/>
-        </w:rPr>
-        <w:t>恢复默认设置（虚拟机）</w:t>
+        <w:t>图8-恢复默认设置（虚拟机）</w:t>
       </w:r>
     </w:p>
     <w:p>
@@ -16900,13 +15612,7 @@
         <w:rPr>
           <w:rFonts w:hint="eastAsia"/>
         </w:rPr>
-        <w:t>）。真机演示上，若未适配，可能导致</w:t>
-      </w:r>
-      <w:r>
-        <w:rPr>
-          <w:rFonts w:hint="eastAsia"/>
-        </w:rPr>
-        <w:t>棋子移动异常（如图</w:t>
+        <w:t>）。真机演示上，若未适配，可能导致棋子移动异常（如图</w:t>
       </w:r>
       <w:r>
         <w:rPr>
@@ -16950,7 +15656,7 @@
           <w:sz w:val="24"/>
         </w:rPr>
         <w:drawing>
-          <wp:inline distT="0" distB="0" distL="114300" distR="114300">
+          <wp:inline distT="0" distB="0" distL="114300" distR="114300" wp14:anchorId="6A99F0C5" wp14:editId="2EB6A4FC">
             <wp:extent cx="1732569" cy="2842260"/>
             <wp:effectExtent l="0" t="0" r="1270" b="0"/>
             <wp:docPr id="11" name="图片 11" descr="9~S@9V92K18U33@QW7~PZ8X"/>
@@ -16967,7 +15673,7 @@
                     </pic:cNvPicPr>
                   </pic:nvPicPr>
                   <pic:blipFill>
-                    <a:blip r:embed="rId30"/>
+                    <a:blip r:embed="rId31"/>
                     <a:stretch>
                       <a:fillRect/>
                     </a:stretch>
@@ -17028,7 +15734,7 @@
           <w:sz w:val="24"/>
         </w:rPr>
         <w:drawing>
-          <wp:inline distT="0" distB="0" distL="114300" distR="114300">
+          <wp:inline distT="0" distB="0" distL="114300" distR="114300" wp14:anchorId="2FE43535" wp14:editId="60DA0E0A">
             <wp:extent cx="1465905" cy="3177540"/>
             <wp:effectExtent l="0" t="0" r="1270" b="3810"/>
             <wp:docPr id="32" name="图片 1" descr="IMG_256"/>
@@ -17045,7 +15751,7 @@
                     </pic:cNvPicPr>
                   </pic:nvPicPr>
                   <pic:blipFill>
-                    <a:blip r:embed="rId31"/>
+                    <a:blip r:embed="rId32"/>
                     <a:stretch>
                       <a:fillRect/>
                     </a:stretch>
@@ -17111,7 +15817,7 @@
         </w:rPr>
         <w:lastRenderedPageBreak/>
         <w:drawing>
-          <wp:inline distT="0" distB="0" distL="114300" distR="114300">
+          <wp:inline distT="0" distB="0" distL="114300" distR="114300" wp14:anchorId="28598308" wp14:editId="0D0484E1">
             <wp:extent cx="1810340" cy="3924300"/>
             <wp:effectExtent l="0" t="0" r="0" b="0"/>
             <wp:docPr id="13" name="图片 2" descr="IMG_256"/>
@@ -17128,7 +15834,7 @@
                     </pic:cNvPicPr>
                   </pic:nvPicPr>
                   <pic:blipFill>
-                    <a:blip r:embed="rId32"/>
+                    <a:blip r:embed="rId33"/>
                     <a:stretch>
                       <a:fillRect/>
                     </a:stretch>
@@ -17468,13 +16174,7 @@
         <w:rPr>
           <w:rFonts w:hint="eastAsia"/>
         </w:rPr>
-        <w:t>感应电路</w:t>
-      </w:r>
-      <w:r>
-        <w:rPr>
-          <w:rFonts w:hint="eastAsia"/>
-        </w:rPr>
-        <w:t>通过译码电路与</w:t>
+        <w:t>感应电路通过译码电路与</w:t>
       </w:r>
       <w:r>
         <w:rPr>
@@ -17913,13 +16613,7 @@
         <w:rPr>
           <w:rFonts w:hint="eastAsia"/>
         </w:rPr>
-        <w:t>重大失误点识别：可智能识别任</w:t>
-      </w:r>
-      <w:r>
-        <w:rPr>
-          <w:rFonts w:hint="eastAsia"/>
-        </w:rPr>
-        <w:t>意一局对战中重大失误点，前车之鉴后车之覆，棋手之路平步青云；</w:t>
+        <w:t>重大失误点识别：可智能识别任意一局对战中重大失误点，前车之鉴后车之覆，棋手之路平步青云；</w:t>
       </w:r>
     </w:p>
     <w:p>
@@ -18167,13 +16861,7 @@
         <w:rPr>
           <w:rFonts w:hint="eastAsia"/>
         </w:rPr>
-        <w:t>Jupyt</w:t>
-      </w:r>
-      <w:r>
-        <w:rPr>
-          <w:rFonts w:hint="eastAsia"/>
-        </w:rPr>
-        <w:t>er</w:t>
+        <w:t>Jupyter</w:t>
       </w:r>
       <w:proofErr w:type="spellEnd"/>
       <w:r>
@@ -18349,13 +17037,7 @@
         <w:rPr>
           <w:rFonts w:hint="eastAsia"/>
         </w:rPr>
-        <w:t>棋盘设计以</w:t>
-      </w:r>
-      <w:r>
-        <w:rPr>
-          <w:rFonts w:hint="eastAsia"/>
-        </w:rPr>
-        <w:t>及部分功能模块确定之后，人工搭建电路带来了较大的困难。一是手工带来的误差，二是未采用集成电路带来性能上的不稳定性。此外，硬件部分尚未与软件部分连接，这也是我们团队后期将想方法改进的部分。</w:t>
+        <w:t>棋盘设计以及部分功能模块确定之后，人工搭建电路带来了较大的困难。一是手工带来的误差，二是未采用集成电路带来性能上的不稳定性。此外，硬件部分尚未与软件部分连接，这也是我们团队后期将想方法改进的部分。</w:t>
       </w:r>
     </w:p>
     <w:p>
@@ -18494,13 +17176,7 @@
         <w:rPr>
           <w:rFonts w:hint="eastAsia"/>
         </w:rPr>
-        <w:t>然而，随着工作的逐步进展，涉及的面</w:t>
-      </w:r>
-      <w:r>
-        <w:rPr>
-          <w:rFonts w:hint="eastAsia"/>
-        </w:rPr>
-        <w:t>越来越广，遇到的困难也自然越来越多。比如涉及到棋子的图片、棋盘的图片，没有现成的，只能自学</w:t>
+        <w:t>然而，随着工作的逐步进展，涉及的面越来越广，遇到的困难也自然越来越多。比如涉及到棋子的图片、棋盘的图片，没有现成的，只能自学</w:t>
       </w:r>
       <w:r>
         <w:rPr>
@@ -18686,15 +17362,7 @@
                 <w:b w:val="0"/>
                 <w:szCs w:val="21"/>
               </w:rPr>
-              <w:t>RFID</w:t>
-            </w:r>
-            <w:r>
-              <w:rPr>
-                <w:rFonts w:ascii="宋体" w:hAnsi="宋体" w:hint="eastAsia"/>
-                <w:b w:val="0"/>
-                <w:szCs w:val="21"/>
-              </w:rPr>
-              <w:t>射频感应模块</w:t>
+              <w:t>RFID射频感应模块</w:t>
             </w:r>
           </w:p>
         </w:tc>
@@ -18747,23 +17415,7 @@
                 <w:b w:val="0"/>
                 <w:szCs w:val="21"/>
               </w:rPr>
-              <w:t>野火挑战者</w:t>
-            </w:r>
-            <w:r>
-              <w:rPr>
-                <w:rFonts w:ascii="宋体" w:hAnsi="宋体" w:hint="eastAsia"/>
-                <w:b w:val="0"/>
-                <w:szCs w:val="21"/>
-              </w:rPr>
-              <w:t>STM32F767</w:t>
-            </w:r>
-            <w:r>
-              <w:rPr>
-                <w:rFonts w:ascii="宋体" w:hAnsi="宋体" w:hint="eastAsia"/>
-                <w:b w:val="0"/>
-                <w:szCs w:val="21"/>
-              </w:rPr>
-              <w:t>开发板</w:t>
+              <w:t>野火挑战者STM32F767开发板</w:t>
             </w:r>
           </w:p>
         </w:tc>
@@ -18891,8 +17543,8 @@
       </w:pPr>
     </w:p>
     <w:sectPr>
-      <w:footerReference w:type="even" r:id="rId33"/>
-      <w:footerReference w:type="default" r:id="rId34"/>
+      <w:footerReference w:type="even" r:id="rId34"/>
+      <w:footerReference w:type="default" r:id="rId35"/>
       <w:pgSz w:w="11906" w:h="16838"/>
       <w:pgMar w:top="1134" w:right="1134" w:bottom="1134" w:left="1134" w:header="851" w:footer="992" w:gutter="0"/>
       <w:cols w:space="425"/>

--- a/中期/大创计划项目中期检查报告.docx
+++ b/中期/大创计划项目中期检查报告.docx
@@ -1221,19 +1221,8 @@
                 <w:sz w:val="24"/>
                 <w:u w:val="single"/>
               </w:rPr>
-              <w:t>刘</w:t>
-            </w:r>
-            <w:proofErr w:type="gramStart"/>
-            <w:r>
-              <w:rPr>
-                <w:rFonts w:hint="eastAsia"/>
-                <w:color w:val="000000"/>
-                <w:sz w:val="24"/>
-                <w:u w:val="single"/>
-              </w:rPr>
-              <w:t>劼</w:t>
-            </w:r>
-            <w:proofErr w:type="gramEnd"/>
+              <w:t>刘劼</w:t>
+            </w:r>
             <w:r>
               <w:rPr>
                 <w:rFonts w:hint="eastAsia"/>
@@ -2203,14 +2192,12 @@
             <w:pPr>
               <w:jc w:val="center"/>
             </w:pPr>
-            <w:proofErr w:type="gramStart"/>
             <w:r>
               <w:rPr>
                 <w:rFonts w:hint="eastAsia"/>
               </w:rPr>
               <w:t>林亦宁</w:t>
             </w:r>
-            <w:proofErr w:type="gramEnd"/>
           </w:p>
         </w:tc>
         <w:tc>
@@ -2541,7 +2528,7 @@
           <w:p>
             <w:pPr>
               <w:rPr>
-                <w:rFonts w:ascii="宋体" w:hAnsi="宋体" w:hint="eastAsia"/>
+                <w:rFonts w:ascii="宋体" w:hAnsi="宋体"/>
                 <w:szCs w:val="21"/>
               </w:rPr>
             </w:pPr>
@@ -2719,7 +2706,13 @@
               <w:rPr>
                 <w:rFonts w:hint="eastAsia"/>
               </w:rPr>
-              <w:t>□达到中期目标</w:t>
+              <w:t>√</w:t>
+            </w:r>
+            <w:r>
+              <w:rPr>
+                <w:rFonts w:hint="eastAsia"/>
+              </w:rPr>
+              <w:t>达到中期目标</w:t>
             </w:r>
             <w:r>
               <w:rPr>
@@ -2847,7 +2840,13 @@
               <w:rPr>
                 <w:rFonts w:hint="eastAsia"/>
               </w:rPr>
-              <w:t>□合格</w:t>
+              <w:t>√</w:t>
+            </w:r>
+            <w:r>
+              <w:rPr>
+                <w:rFonts w:hint="eastAsia"/>
+              </w:rPr>
+              <w:t>合格</w:t>
             </w:r>
             <w:r>
               <w:rPr>
@@ -2972,19 +2971,33 @@
           </w:p>
           <w:p>
             <w:pPr>
-              <w:rPr>
-                <w:rFonts w:ascii="宋体" w:hAnsi="宋体"/>
+              <w:ind w:firstLineChars="200" w:firstLine="420"/>
+              <w:rPr>
+                <w:rFonts w:ascii="宋体" w:hAnsi="宋体" w:hint="eastAsia"/>
                 <w:szCs w:val="21"/>
               </w:rPr>
             </w:pPr>
-          </w:p>
-          <w:p>
-            <w:pPr>
-              <w:rPr>
-                <w:rFonts w:ascii="宋体" w:hAnsi="宋体"/>
-                <w:szCs w:val="21"/>
-              </w:rPr>
-            </w:pPr>
+            <w:r>
+              <w:t>该项目进展良好，完成的</w:t>
+            </w:r>
+            <w:r>
+              <w:t>PC</w:t>
+            </w:r>
+            <w:r>
+              <w:t>、</w:t>
+            </w:r>
+            <w:r>
+              <w:t>APP</w:t>
+            </w:r>
+            <w:r>
+              <w:t>端功能以及</w:t>
+            </w:r>
+            <w:r>
+              <w:t>A-B</w:t>
+            </w:r>
+            <w:r>
+              <w:t>剪枝算法。预定做电子国际象棋交互有点难，时间也充裕，建议考虑虚拟现实方法实现。</w:t>
+            </w:r>
           </w:p>
           <w:p>
             <w:pPr>
@@ -3025,7 +3038,21 @@
                 <w:rFonts w:ascii="宋体" w:hAnsi="宋体" w:hint="eastAsia"/>
                 <w:szCs w:val="21"/>
               </w:rPr>
-              <w:t>组长签名：            （ 盖   章 ）</w:t>
+              <w:t>组长签名：</w:t>
+            </w:r>
+            <w:r>
+              <w:rPr>
+                <w:rFonts w:ascii="宋体" w:hAnsi="宋体" w:hint="eastAsia"/>
+                <w:szCs w:val="21"/>
+              </w:rPr>
+              <w:t>张宇</w:t>
+            </w:r>
+            <w:r>
+              <w:rPr>
+                <w:rFonts w:ascii="宋体" w:hAnsi="宋体" w:hint="eastAsia"/>
+                <w:szCs w:val="21"/>
+              </w:rPr>
+              <w:t xml:space="preserve">         （ 盖   章 ）</w:t>
             </w:r>
           </w:p>
           <w:p>
@@ -3043,7 +3070,49 @@
                 <w:rFonts w:ascii="宋体" w:hAnsi="宋体" w:hint="eastAsia"/>
                 <w:szCs w:val="21"/>
               </w:rPr>
-              <w:t xml:space="preserve">                                                             年     月     日</w:t>
+              <w:t xml:space="preserve">                                                             </w:t>
+            </w:r>
+            <w:r>
+              <w:rPr>
+                <w:rFonts w:ascii="宋体" w:hAnsi="宋体" w:hint="eastAsia"/>
+                <w:szCs w:val="21"/>
+              </w:rPr>
+              <w:t>2020</w:t>
+            </w:r>
+            <w:r>
+              <w:rPr>
+                <w:rFonts w:ascii="宋体" w:hAnsi="宋体" w:hint="eastAsia"/>
+                <w:szCs w:val="21"/>
+              </w:rPr>
+              <w:t>年</w:t>
+            </w:r>
+            <w:r>
+              <w:rPr>
+                <w:rFonts w:ascii="宋体" w:hAnsi="宋体" w:hint="eastAsia"/>
+                <w:szCs w:val="21"/>
+              </w:rPr>
+              <w:t>5</w:t>
+            </w:r>
+            <w:r>
+              <w:rPr>
+                <w:rFonts w:ascii="宋体" w:hAnsi="宋体" w:hint="eastAsia"/>
+                <w:szCs w:val="21"/>
+              </w:rPr>
+              <w:t>月</w:t>
+            </w:r>
+            <w:r>
+              <w:rPr>
+                <w:rFonts w:ascii="宋体" w:hAnsi="宋体" w:hint="eastAsia"/>
+                <w:szCs w:val="21"/>
+              </w:rPr>
+              <w:t>23</w:t>
+            </w:r>
+            <w:r>
+              <w:rPr>
+                <w:rFonts w:ascii="宋体" w:hAnsi="宋体" w:hint="eastAsia"/>
+                <w:szCs w:val="21"/>
+              </w:rPr>
+              <w:t>日</w:t>
             </w:r>
           </w:p>
         </w:tc>
@@ -4053,7 +4122,6 @@
           <w:szCs w:val="21"/>
         </w:rPr>
       </w:pPr>
-      <w:proofErr w:type="spellStart"/>
       <w:r>
         <w:rPr>
           <w:rFonts w:ascii="Consolas" w:hAnsi="Consolas"/>
@@ -4062,18 +4130,7 @@
           <w:sz w:val="16"/>
           <w:szCs w:val="21"/>
         </w:rPr>
-        <w:t>AI_Move</w:t>
-      </w:r>
-      <w:proofErr w:type="spellEnd"/>
-      <w:r>
-        <w:rPr>
-          <w:rFonts w:ascii="Consolas" w:hAnsi="Consolas"/>
-          <w:b/>
-          <w:bCs/>
-          <w:sz w:val="16"/>
-          <w:szCs w:val="21"/>
-        </w:rPr>
-        <w:t>=</w:t>
+        <w:t>AI_Move=</w:t>
       </w:r>
       <w:r>
         <w:rPr>
@@ -4156,7 +4213,6 @@
           <w:szCs w:val="21"/>
         </w:rPr>
       </w:pPr>
-      <w:proofErr w:type="spellStart"/>
       <w:r>
         <w:rPr>
           <w:rFonts w:ascii="Consolas" w:hAnsi="Consolas"/>
@@ -4165,40 +4221,7 @@
           <w:sz w:val="16"/>
           <w:szCs w:val="21"/>
         </w:rPr>
-        <w:t>board.push_san</w:t>
-      </w:r>
-      <w:proofErr w:type="spellEnd"/>
-      <w:r>
-        <w:rPr>
-          <w:rFonts w:ascii="Consolas" w:hAnsi="Consolas"/>
-          <w:b/>
-          <w:bCs/>
-          <w:sz w:val="16"/>
-          <w:szCs w:val="21"/>
-        </w:rPr>
-        <w:t>(</w:t>
-      </w:r>
-      <w:proofErr w:type="spellStart"/>
-      <w:r>
-        <w:rPr>
-          <w:rFonts w:ascii="Consolas" w:hAnsi="Consolas"/>
-          <w:b/>
-          <w:bCs/>
-          <w:sz w:val="16"/>
-          <w:szCs w:val="21"/>
-        </w:rPr>
-        <w:t>AI_Move</w:t>
-      </w:r>
-      <w:proofErr w:type="spellEnd"/>
-      <w:r>
-        <w:rPr>
-          <w:rFonts w:ascii="Consolas" w:hAnsi="Consolas"/>
-          <w:b/>
-          <w:bCs/>
-          <w:sz w:val="16"/>
-          <w:szCs w:val="21"/>
-        </w:rPr>
-        <w:t>)</w:t>
+        <w:t>board.push_san(AI_Move)</w:t>
       </w:r>
       <w:r>
         <w:rPr>
@@ -4291,21 +4314,7 @@
         <w:rPr>
           <w:rFonts w:hint="eastAsia"/>
         </w:rPr>
-        <w:t>个方向的某一方向上若干格有一个对方棋子，则同一方向与原格子的距离大于（若为对方棋子则大于等于）存在棋子的格的距离与原格子的距离的这些格子都</w:t>
-      </w:r>
-      <w:proofErr w:type="gramStart"/>
-      <w:r>
-        <w:rPr>
-          <w:rFonts w:hint="eastAsia"/>
-        </w:rPr>
-        <w:t>不在该后的</w:t>
-      </w:r>
-      <w:proofErr w:type="gramEnd"/>
-      <w:r>
-        <w:rPr>
-          <w:rFonts w:hint="eastAsia"/>
-        </w:rPr>
-        <w:t>合法行棋范围之内。即：</w:t>
+        <w:t>个方向的某一方向上若干格有一个对方棋子，则同一方向与原格子的距离大于（若为对方棋子则大于等于）存在棋子的格的距离与原格子的距离的这些格子都不在该后的合法行棋范围之内。即：</w:t>
       </w:r>
     </w:p>
     <w:p>
@@ -5149,61 +5158,27 @@
           <w:sz w:val="16"/>
           <w:szCs w:val="21"/>
         </w:rPr>
-        <w:t xml:space="preserve">def </w:t>
-      </w:r>
-      <w:proofErr w:type="spellStart"/>
-      <w:r>
-        <w:rPr>
-          <w:rFonts w:ascii="Consolas" w:hAnsi="Consolas"/>
+        <w:t>def Queen_</w:t>
+      </w:r>
+      <w:r>
+        <w:rPr>
+          <w:rFonts w:ascii="Consolas" w:hAnsi="Consolas" w:hint="eastAsia"/>
           <w:b/>
           <w:bCs/>
           <w:sz w:val="16"/>
           <w:szCs w:val="21"/>
         </w:rPr>
-        <w:t>Queen_</w:t>
-      </w:r>
-      <w:r>
-        <w:rPr>
-          <w:rFonts w:ascii="Consolas" w:hAnsi="Consolas" w:hint="eastAsia"/>
+        <w:t>Legal_</w:t>
+      </w:r>
+      <w:r>
+        <w:rPr>
+          <w:rFonts w:ascii="Consolas" w:hAnsi="Consolas"/>
           <w:b/>
           <w:bCs/>
           <w:sz w:val="16"/>
           <w:szCs w:val="21"/>
         </w:rPr>
-        <w:t>Legal_</w:t>
-      </w:r>
-      <w:proofErr w:type="gramStart"/>
-      <w:r>
-        <w:rPr>
-          <w:rFonts w:ascii="Consolas" w:hAnsi="Consolas"/>
-          <w:b/>
-          <w:bCs/>
-          <w:sz w:val="16"/>
-          <w:szCs w:val="21"/>
-        </w:rPr>
-        <w:t>Steps</w:t>
-      </w:r>
-      <w:proofErr w:type="spellEnd"/>
-      <w:r>
-        <w:rPr>
-          <w:rFonts w:ascii="Consolas" w:hAnsi="Consolas"/>
-          <w:b/>
-          <w:bCs/>
-          <w:sz w:val="16"/>
-          <w:szCs w:val="21"/>
-        </w:rPr>
-        <w:t>(</w:t>
-      </w:r>
-      <w:proofErr w:type="gramEnd"/>
-      <w:r>
-        <w:rPr>
-          <w:rFonts w:ascii="Consolas" w:hAnsi="Consolas"/>
-          <w:b/>
-          <w:bCs/>
-          <w:sz w:val="16"/>
-          <w:szCs w:val="21"/>
-        </w:rPr>
-        <w:t xml:space="preserve">): </w:t>
+        <w:t xml:space="preserve">Steps(): </w:t>
       </w:r>
     </w:p>
     <w:p>
@@ -5257,51 +5232,7 @@
           <w:sz w:val="16"/>
           <w:szCs w:val="21"/>
         </w:rPr>
-        <w:t xml:space="preserve">for (int </w:t>
-      </w:r>
-      <w:proofErr w:type="spellStart"/>
-      <w:r>
-        <w:rPr>
-          <w:rFonts w:ascii="Consolas" w:hAnsi="Consolas"/>
-          <w:b/>
-          <w:bCs/>
-          <w:sz w:val="16"/>
-          <w:szCs w:val="21"/>
-        </w:rPr>
-        <w:t>i</w:t>
-      </w:r>
-      <w:proofErr w:type="spellEnd"/>
-      <w:r>
-        <w:rPr>
-          <w:rFonts w:ascii="Consolas" w:hAnsi="Consolas"/>
-          <w:b/>
-          <w:bCs/>
-          <w:sz w:val="16"/>
-          <w:szCs w:val="21"/>
-        </w:rPr>
-        <w:t>=</w:t>
-      </w:r>
-      <w:proofErr w:type="gramStart"/>
-      <w:r>
-        <w:rPr>
-          <w:rFonts w:ascii="Consolas" w:hAnsi="Consolas"/>
-          <w:b/>
-          <w:bCs/>
-          <w:sz w:val="16"/>
-          <w:szCs w:val="21"/>
-        </w:rPr>
-        <w:t>0;i</w:t>
-      </w:r>
-      <w:proofErr w:type="gramEnd"/>
-      <w:r>
-        <w:rPr>
-          <w:rFonts w:ascii="Consolas" w:hAnsi="Consolas"/>
-          <w:b/>
-          <w:bCs/>
-          <w:sz w:val="16"/>
-          <w:szCs w:val="21"/>
-        </w:rPr>
-        <w:t>&lt;8;i++)</w:t>
+        <w:t>for (int i=0;i&lt;8;i++)</w:t>
       </w:r>
     </w:p>
     <w:p>
@@ -5992,16 +5923,8 @@
               <w:rPr>
                 <w:rFonts w:hint="eastAsia"/>
               </w:rPr>
-              <w:t>后/王/</w:t>
-            </w:r>
-            <w:proofErr w:type="gramStart"/>
-            <w:r>
-              <w:rPr>
-                <w:rFonts w:hint="eastAsia"/>
-              </w:rPr>
-              <w:t>象</w:t>
-            </w:r>
-            <w:proofErr w:type="gramEnd"/>
+              <w:t>后/王/象</w:t>
+            </w:r>
           </w:p>
         </w:tc>
         <w:tc>
@@ -6251,7 +6174,6 @@
         </w:rPr>
         <w:t>第一位是</w:t>
       </w:r>
-      <w:proofErr w:type="gramStart"/>
       <w:r>
         <w:rPr>
           <w:rFonts w:ascii="Consolas" w:hAnsi="Consolas"/>
@@ -6260,40 +6182,7 @@
           <w:sz w:val="16"/>
           <w:szCs w:val="21"/>
         </w:rPr>
-        <w:t>’</w:t>
-      </w:r>
-      <w:proofErr w:type="gramEnd"/>
-      <w:r>
-        <w:rPr>
-          <w:rFonts w:ascii="Consolas" w:hAnsi="Consolas"/>
-          <w:b/>
-          <w:bCs/>
-          <w:sz w:val="16"/>
-          <w:szCs w:val="21"/>
-        </w:rPr>
-        <w:t>O</w:t>
-      </w:r>
-      <w:proofErr w:type="gramStart"/>
-      <w:r>
-        <w:rPr>
-          <w:rFonts w:ascii="Consolas" w:hAnsi="Consolas"/>
-          <w:b/>
-          <w:bCs/>
-          <w:sz w:val="16"/>
-          <w:szCs w:val="21"/>
-        </w:rPr>
-        <w:t>’</w:t>
-      </w:r>
-      <w:proofErr w:type="gramEnd"/>
-      <w:r>
-        <w:rPr>
-          <w:rFonts w:ascii="Consolas" w:hAnsi="Consolas"/>
-          <w:b/>
-          <w:bCs/>
-          <w:sz w:val="16"/>
-          <w:szCs w:val="21"/>
-        </w:rPr>
-        <w:t xml:space="preserve"> </w:t>
+        <w:t xml:space="preserve">’O’ </w:t>
       </w:r>
       <w:r>
         <w:rPr>
@@ -6412,7 +6301,6 @@
         </w:rPr>
         <w:t>字符串</w:t>
       </w:r>
-      <w:proofErr w:type="spellStart"/>
       <w:r>
         <w:rPr>
           <w:rFonts w:ascii="Consolas" w:hAnsi="Consolas" w:hint="eastAsia"/>
@@ -6433,7 +6321,6 @@
         </w:rPr>
         <w:t>trlen</w:t>
       </w:r>
-      <w:proofErr w:type="spellEnd"/>
       <w:r>
         <w:rPr>
           <w:rFonts w:ascii="Consolas" w:hAnsi="Consolas" w:hint="eastAsia"/>
@@ -6829,63 +6716,7 @@
           <w:sz w:val="16"/>
           <w:szCs w:val="21"/>
         </w:rPr>
-        <w:t xml:space="preserve">def </w:t>
-      </w:r>
-      <w:proofErr w:type="spellStart"/>
-      <w:r>
-        <w:rPr>
-          <w:rFonts w:ascii="Consolas" w:hAnsi="Consolas"/>
-          <w:b/>
-          <w:bCs/>
-          <w:sz w:val="16"/>
-          <w:szCs w:val="21"/>
-        </w:rPr>
-        <w:t>check_human_</w:t>
-      </w:r>
-      <w:proofErr w:type="gramStart"/>
-      <w:r>
-        <w:rPr>
-          <w:rFonts w:ascii="Consolas" w:hAnsi="Consolas"/>
-          <w:b/>
-          <w:bCs/>
-          <w:sz w:val="16"/>
-          <w:szCs w:val="21"/>
-        </w:rPr>
-        <w:t>move</w:t>
-      </w:r>
-      <w:proofErr w:type="spellEnd"/>
-      <w:r>
-        <w:rPr>
-          <w:rFonts w:ascii="Consolas" w:hAnsi="Consolas"/>
-          <w:b/>
-          <w:bCs/>
-          <w:sz w:val="16"/>
-          <w:szCs w:val="21"/>
-        </w:rPr>
-        <w:t>(</w:t>
-      </w:r>
-      <w:proofErr w:type="spellStart"/>
-      <w:proofErr w:type="gramEnd"/>
-      <w:r>
-        <w:rPr>
-          <w:rFonts w:ascii="Consolas" w:hAnsi="Consolas"/>
-          <w:b/>
-          <w:bCs/>
-          <w:sz w:val="16"/>
-          <w:szCs w:val="21"/>
-        </w:rPr>
-        <w:t>Human_Move</w:t>
-      </w:r>
-      <w:proofErr w:type="spellEnd"/>
-      <w:r>
-        <w:rPr>
-          <w:rFonts w:ascii="Consolas" w:hAnsi="Consolas"/>
-          <w:b/>
-          <w:bCs/>
-          <w:sz w:val="16"/>
-          <w:szCs w:val="21"/>
-        </w:rPr>
-        <w:t xml:space="preserve">): </w:t>
+        <w:t xml:space="preserve">def check_human_move(Human_Move): </w:t>
       </w:r>
     </w:p>
     <w:p>
@@ -7238,21 +7069,7 @@
         <w:rPr>
           <w:rFonts w:hint="eastAsia"/>
         </w:rPr>
-        <w:t>，再</w:t>
-      </w:r>
-      <w:proofErr w:type="gramStart"/>
-      <w:r>
-        <w:rPr>
-          <w:rFonts w:hint="eastAsia"/>
-        </w:rPr>
-        <w:t>由一下</w:t>
-      </w:r>
-      <w:proofErr w:type="gramEnd"/>
-      <w:r>
-        <w:rPr>
-          <w:rFonts w:hint="eastAsia"/>
-        </w:rPr>
-        <w:t>平衡调节公式使局势值大多数时候稳定在</w:t>
+        <w:t>，再由一下平衡调节公式使局势值大多数时候稳定在</w:t>
       </w:r>
       <m:oMath>
         <m:d>
@@ -7728,21 +7545,7 @@
         <w:rPr>
           <w:rFonts w:hint="eastAsia"/>
         </w:rPr>
-        <w:t>分，</w:t>
-      </w:r>
-      <w:proofErr w:type="gramStart"/>
-      <w:r>
-        <w:rPr>
-          <w:rFonts w:hint="eastAsia"/>
-        </w:rPr>
-        <w:t>象</w:t>
-      </w:r>
-      <w:proofErr w:type="gramEnd"/>
-      <w:r>
-        <w:rPr>
-          <w:rFonts w:hint="eastAsia"/>
-        </w:rPr>
-        <w:t>和马为</w:t>
+        <w:t>分，象和马为</w:t>
       </w:r>
       <w:r>
         <w:rPr>
@@ -7769,21 +7572,7 @@
         <w:rPr>
           <w:rFonts w:hint="eastAsia"/>
         </w:rPr>
-        <w:t>分，王为无价之宝。所以子力的</w:t>
-      </w:r>
-      <w:proofErr w:type="gramStart"/>
-      <w:r>
-        <w:rPr>
-          <w:rFonts w:hint="eastAsia"/>
-        </w:rPr>
-        <w:t>分值极</w:t>
-      </w:r>
-      <w:proofErr w:type="gramEnd"/>
-      <w:r>
-        <w:rPr>
-          <w:rFonts w:hint="eastAsia"/>
-        </w:rPr>
-        <w:t>大程度上影响了局势的倾向性。</w:t>
+        <w:t>分，王为无价之宝。所以子力的分值极大程度上影响了局势的倾向性。</w:t>
       </w:r>
     </w:p>
     <w:tbl>
@@ -7883,14 +7672,12 @@
                 <w:rFonts w:ascii="黑体" w:eastAsia="黑体" w:hAnsi="黑体"/>
               </w:rPr>
             </w:pPr>
-            <w:proofErr w:type="gramStart"/>
             <w:r>
               <w:rPr>
                 <w:rFonts w:ascii="黑体" w:eastAsia="黑体" w:hAnsi="黑体" w:hint="eastAsia"/>
               </w:rPr>
               <w:t>象</w:t>
             </w:r>
-            <w:proofErr w:type="gramEnd"/>
           </w:p>
         </w:tc>
         <w:tc>
@@ -8419,7 +8206,6 @@
           <w:szCs w:val="20"/>
         </w:rPr>
       </w:pPr>
-      <w:proofErr w:type="spellStart"/>
       <w:r>
         <w:rPr>
           <w:rFonts w:ascii="Consolas" w:hAnsi="Consolas"/>
@@ -8428,18 +8214,7 @@
           <w:sz w:val="15"/>
           <w:szCs w:val="20"/>
         </w:rPr>
-        <w:t>value_table</w:t>
-      </w:r>
-      <w:proofErr w:type="spellEnd"/>
-      <w:r>
-        <w:rPr>
-          <w:rFonts w:ascii="Consolas" w:hAnsi="Consolas"/>
-          <w:b/>
-          <w:bCs/>
-          <w:sz w:val="15"/>
-          <w:szCs w:val="20"/>
-        </w:rPr>
-        <w:t xml:space="preserve"> = [</w:t>
+        <w:t>value_table = [</w:t>
       </w:r>
     </w:p>
     <w:p>
@@ -8487,7 +8262,6 @@
         </w:rPr>
         <w:t>(</w:t>
       </w:r>
-      <w:proofErr w:type="spellStart"/>
       <w:r>
         <w:rPr>
           <w:rFonts w:ascii="Consolas" w:hAnsi="Consolas"/>
@@ -8496,18 +8270,7 @@
           <w:sz w:val="15"/>
           <w:szCs w:val="20"/>
         </w:rPr>
-        <w:t>x,y</w:t>
-      </w:r>
-      <w:proofErr w:type="spellEnd"/>
-      <w:r>
-        <w:rPr>
-          <w:rFonts w:ascii="Consolas" w:hAnsi="Consolas"/>
-          <w:b/>
-          <w:bCs/>
-          <w:sz w:val="15"/>
-          <w:szCs w:val="20"/>
-        </w:rPr>
-        <w:t>)</w:t>
+        <w:t>x,y)</w:t>
       </w:r>
       <w:r>
         <w:rPr>
@@ -9030,20 +8793,18 @@
           <w:sz w:val="15"/>
           <w:szCs w:val="20"/>
         </w:rPr>
-        <w:t xml:space="preserve">for </w:t>
-      </w:r>
-      <w:proofErr w:type="spellStart"/>
-      <w:r>
-        <w:rPr>
-          <w:rFonts w:ascii="Consolas" w:hAnsi="Consolas"/>
+        <w:t xml:space="preserve">for i in </w:t>
+      </w:r>
+      <w:r>
+        <w:rPr>
+          <w:rFonts w:ascii="Consolas" w:hAnsi="Consolas" w:hint="eastAsia"/>
           <w:b/>
           <w:bCs/>
           <w:sz w:val="15"/>
           <w:szCs w:val="20"/>
         </w:rPr>
-        <w:t>i</w:t>
-      </w:r>
-      <w:proofErr w:type="spellEnd"/>
+        <w:t>后可移动到的格子</w:t>
+      </w:r>
       <w:r>
         <w:rPr>
           <w:rFonts w:ascii="Consolas" w:hAnsi="Consolas"/>
@@ -9052,61 +8813,7 @@
           <w:sz w:val="15"/>
           <w:szCs w:val="20"/>
         </w:rPr>
-        <w:t xml:space="preserve"> in </w:t>
-      </w:r>
-      <w:r>
-        <w:rPr>
-          <w:rFonts w:ascii="Consolas" w:hAnsi="Consolas" w:hint="eastAsia"/>
-          <w:b/>
-          <w:bCs/>
-          <w:sz w:val="15"/>
-          <w:szCs w:val="20"/>
-        </w:rPr>
-        <w:t>后可移动到的格子</w:t>
-      </w:r>
-      <w:r>
-        <w:rPr>
-          <w:rFonts w:ascii="Consolas" w:hAnsi="Consolas"/>
-          <w:b/>
-          <w:bCs/>
-          <w:sz w:val="15"/>
-          <w:szCs w:val="20"/>
-        </w:rPr>
-        <w:t>:if (</w:t>
-      </w:r>
-      <w:proofErr w:type="spellStart"/>
-      <w:proofErr w:type="gramStart"/>
-      <w:r>
-        <w:rPr>
-          <w:rFonts w:ascii="Consolas" w:hAnsi="Consolas"/>
-          <w:b/>
-          <w:bCs/>
-          <w:sz w:val="15"/>
-          <w:szCs w:val="20"/>
-        </w:rPr>
-        <w:t>i</w:t>
-      </w:r>
-      <w:proofErr w:type="spellEnd"/>
-      <w:r>
-        <w:rPr>
-          <w:rFonts w:ascii="Consolas" w:hAnsi="Consolas"/>
-          <w:b/>
-          <w:bCs/>
-          <w:sz w:val="15"/>
-          <w:szCs w:val="20"/>
-        </w:rPr>
-        <w:t xml:space="preserve"> !</w:t>
-      </w:r>
-      <w:proofErr w:type="gramEnd"/>
-      <w:r>
-        <w:rPr>
-          <w:rFonts w:ascii="Consolas" w:hAnsi="Consolas"/>
-          <w:b/>
-          <w:bCs/>
-          <w:sz w:val="15"/>
-          <w:szCs w:val="20"/>
-        </w:rPr>
-        <w:t>= -1):</w:t>
+        <w:t>:if (i != -1):</w:t>
       </w:r>
     </w:p>
     <w:p>
@@ -9124,7 +8831,6 @@
           <w:szCs w:val="20"/>
         </w:rPr>
       </w:pPr>
-      <w:proofErr w:type="spellStart"/>
       <w:r>
         <w:rPr>
           <w:rFonts w:ascii="Consolas" w:hAnsi="Consolas"/>
@@ -9135,7 +8841,6 @@
         </w:rPr>
         <w:t>QueensMobilityBonus</w:t>
       </w:r>
-      <w:proofErr w:type="spellEnd"/>
       <w:r>
         <w:rPr>
           <w:rFonts w:ascii="Consolas" w:hAnsi="Consolas" w:hint="eastAsia"/>
@@ -9262,29 +8967,7 @@
           <w:sz w:val="15"/>
           <w:szCs w:val="20"/>
         </w:rPr>
-        <w:t xml:space="preserve">    </w:t>
-      </w:r>
-      <w:proofErr w:type="spellStart"/>
-      <w:r>
-        <w:rPr>
-          <w:rFonts w:ascii="Consolas" w:hAnsi="Consolas"/>
-          <w:b/>
-          <w:bCs/>
-          <w:sz w:val="15"/>
-          <w:szCs w:val="20"/>
-        </w:rPr>
-        <w:t>attack_list</w:t>
-      </w:r>
-      <w:proofErr w:type="spellEnd"/>
-      <w:r>
-        <w:rPr>
-          <w:rFonts w:ascii="Consolas" w:hAnsi="Consolas"/>
-          <w:b/>
-          <w:bCs/>
-          <w:sz w:val="15"/>
-          <w:szCs w:val="20"/>
-        </w:rPr>
-        <w:t xml:space="preserve"> = []</w:t>
+        <w:t xml:space="preserve">    attack_list = []</w:t>
       </w:r>
     </w:p>
     <w:p>
@@ -9310,51 +8993,7 @@
           <w:sz w:val="15"/>
           <w:szCs w:val="20"/>
         </w:rPr>
-        <w:t xml:space="preserve">    for </w:t>
-      </w:r>
-      <w:proofErr w:type="spellStart"/>
-      <w:r>
-        <w:rPr>
-          <w:rFonts w:ascii="Consolas" w:hAnsi="Consolas"/>
-          <w:b/>
-          <w:bCs/>
-          <w:sz w:val="15"/>
-          <w:szCs w:val="20"/>
-        </w:rPr>
-        <w:t>i</w:t>
-      </w:r>
-      <w:proofErr w:type="spellEnd"/>
-      <w:r>
-        <w:rPr>
-          <w:rFonts w:ascii="Consolas" w:hAnsi="Consolas"/>
-          <w:b/>
-          <w:bCs/>
-          <w:sz w:val="15"/>
-          <w:szCs w:val="20"/>
-        </w:rPr>
-        <w:t xml:space="preserve"> in </w:t>
-      </w:r>
-      <w:proofErr w:type="spellStart"/>
-      <w:r>
-        <w:rPr>
-          <w:rFonts w:ascii="Consolas" w:hAnsi="Consolas"/>
-          <w:b/>
-          <w:bCs/>
-          <w:sz w:val="15"/>
-          <w:szCs w:val="20"/>
-        </w:rPr>
-        <w:t>pcs_position</w:t>
-      </w:r>
-      <w:proofErr w:type="spellEnd"/>
-      <w:r>
-        <w:rPr>
-          <w:rFonts w:ascii="Consolas" w:hAnsi="Consolas"/>
-          <w:b/>
-          <w:bCs/>
-          <w:sz w:val="15"/>
-          <w:szCs w:val="20"/>
-        </w:rPr>
-        <w:t>:</w:t>
+        <w:t xml:space="preserve">    for i in pcs_position:</w:t>
       </w:r>
     </w:p>
     <w:p>
@@ -9529,84 +9168,7 @@
           <w:szCs w:val="20"/>
         </w:rPr>
         <w:tab/>
-      </w:r>
-      <w:proofErr w:type="spellStart"/>
-      <w:r>
-        <w:rPr>
-          <w:rFonts w:ascii="Consolas" w:hAnsi="Consolas"/>
-          <w:b/>
-          <w:bCs/>
-          <w:sz w:val="15"/>
-          <w:szCs w:val="20"/>
-        </w:rPr>
-        <w:t>attack_</w:t>
-      </w:r>
-      <w:proofErr w:type="gramStart"/>
-      <w:r>
-        <w:rPr>
-          <w:rFonts w:ascii="Consolas" w:hAnsi="Consolas"/>
-          <w:b/>
-          <w:bCs/>
-          <w:sz w:val="15"/>
-          <w:szCs w:val="20"/>
-        </w:rPr>
-        <w:t>list.append</w:t>
-      </w:r>
-      <w:proofErr w:type="spellEnd"/>
-      <w:proofErr w:type="gramEnd"/>
-      <w:r>
-        <w:rPr>
-          <w:rFonts w:ascii="Consolas" w:hAnsi="Consolas"/>
-          <w:b/>
-          <w:bCs/>
-          <w:sz w:val="15"/>
-          <w:szCs w:val="20"/>
-        </w:rPr>
-        <w:t>(</w:t>
-      </w:r>
-      <w:proofErr w:type="spellStart"/>
-      <w:r>
-        <w:rPr>
-          <w:rFonts w:ascii="Consolas" w:hAnsi="Consolas"/>
-          <w:b/>
-          <w:bCs/>
-          <w:sz w:val="15"/>
-          <w:szCs w:val="20"/>
-        </w:rPr>
-        <w:t>atks_num</w:t>
-      </w:r>
-      <w:proofErr w:type="spellEnd"/>
-      <w:r>
-        <w:rPr>
-          <w:rFonts w:ascii="Consolas" w:hAnsi="Consolas"/>
-          <w:b/>
-          <w:bCs/>
-          <w:sz w:val="15"/>
-          <w:szCs w:val="20"/>
-        </w:rPr>
-        <w:t xml:space="preserve"> - </w:t>
-      </w:r>
-      <w:proofErr w:type="spellStart"/>
-      <w:r>
-        <w:rPr>
-          <w:rFonts w:ascii="Consolas" w:hAnsi="Consolas"/>
-          <w:b/>
-          <w:bCs/>
-          <w:sz w:val="15"/>
-          <w:szCs w:val="20"/>
-        </w:rPr>
-        <w:t>ol_num</w:t>
-      </w:r>
-      <w:proofErr w:type="spellEnd"/>
-      <w:r>
-        <w:rPr>
-          <w:rFonts w:ascii="Consolas" w:hAnsi="Consolas"/>
-          <w:b/>
-          <w:bCs/>
-          <w:sz w:val="15"/>
-          <w:szCs w:val="20"/>
-        </w:rPr>
-        <w:t>)</w:t>
+        <w:t>attack_list.append(atks_num - ol_num)</w:t>
       </w:r>
     </w:p>
     <w:p>
@@ -9773,21 +9335,7 @@
         <w:rPr>
           <w:rFonts w:hint="eastAsia"/>
         </w:rPr>
-        <w:t>博弈树每一层代表的</w:t>
-      </w:r>
-      <w:proofErr w:type="gramStart"/>
-      <w:r>
-        <w:rPr>
-          <w:rFonts w:hint="eastAsia"/>
-        </w:rPr>
-        <w:t>执棋方是</w:t>
-      </w:r>
-      <w:proofErr w:type="gramEnd"/>
-      <w:r>
-        <w:rPr>
-          <w:rFonts w:hint="eastAsia"/>
-        </w:rPr>
-        <w:t>交错的，以</w:t>
+        <w:t>博弈树每一层代表的执棋方是交错的，以</w:t>
       </w:r>
     </w:p>
     <w:p>
@@ -9965,29 +9513,7 @@
           <w:sz w:val="13"/>
           <w:szCs w:val="13"/>
         </w:rPr>
-        <w:t>#</w:t>
-      </w:r>
-      <w:proofErr w:type="spellStart"/>
-      <w:r>
-        <w:rPr>
-          <w:rFonts w:ascii="Consolas" w:hAnsi="Consolas"/>
-          <w:b/>
-          <w:bCs/>
-          <w:sz w:val="13"/>
-          <w:szCs w:val="13"/>
-        </w:rPr>
-        <w:t>Search_Depth</w:t>
-      </w:r>
-      <w:proofErr w:type="spellEnd"/>
-      <w:r>
-        <w:rPr>
-          <w:rFonts w:ascii="Consolas" w:hAnsi="Consolas"/>
-          <w:b/>
-          <w:bCs/>
-          <w:sz w:val="13"/>
-          <w:szCs w:val="13"/>
-        </w:rPr>
-        <w:t>:</w:t>
+        <w:t>#Search_Depth:</w:t>
       </w:r>
       <w:r>
         <w:rPr>
@@ -10081,29 +9607,7 @@
           <w:sz w:val="13"/>
           <w:szCs w:val="13"/>
         </w:rPr>
-        <w:t xml:space="preserve">    </w:t>
-      </w:r>
-      <w:proofErr w:type="spellStart"/>
-      <w:r>
-        <w:rPr>
-          <w:rFonts w:ascii="Consolas" w:hAnsi="Consolas"/>
-          <w:b/>
-          <w:bCs/>
-          <w:sz w:val="13"/>
-          <w:szCs w:val="13"/>
-        </w:rPr>
-        <w:t>cur_dep</w:t>
-      </w:r>
-      <w:proofErr w:type="spellEnd"/>
-      <w:r>
-        <w:rPr>
-          <w:rFonts w:ascii="Consolas" w:hAnsi="Consolas"/>
-          <w:b/>
-          <w:bCs/>
-          <w:sz w:val="13"/>
-          <w:szCs w:val="13"/>
-        </w:rPr>
-        <w:t>=1</w:t>
+        <w:t xml:space="preserve">    cur_dep=1</w:t>
       </w:r>
     </w:p>
     <w:p>
@@ -10345,29 +9849,7 @@
           <w:sz w:val="13"/>
           <w:szCs w:val="13"/>
         </w:rPr>
-        <w:t xml:space="preserve">        </w:t>
-      </w:r>
-      <w:proofErr w:type="spellStart"/>
-      <w:r>
-        <w:rPr>
-          <w:rFonts w:ascii="Consolas" w:hAnsi="Consolas"/>
-          <w:b/>
-          <w:bCs/>
-          <w:sz w:val="13"/>
-          <w:szCs w:val="13"/>
-        </w:rPr>
-        <w:t>elif</w:t>
-      </w:r>
-      <w:proofErr w:type="spellEnd"/>
-      <w:r>
-        <w:rPr>
-          <w:rFonts w:ascii="Consolas" w:hAnsi="Consolas"/>
-          <w:b/>
-          <w:bCs/>
-          <w:sz w:val="13"/>
-          <w:szCs w:val="13"/>
-        </w:rPr>
-        <w:t xml:space="preserve"> </w:t>
+        <w:t xml:space="preserve">        elif </w:t>
       </w:r>
       <w:r>
         <w:rPr>
@@ -10495,29 +9977,7 @@
           <w:sz w:val="13"/>
           <w:szCs w:val="13"/>
         </w:rPr>
-        <w:t xml:space="preserve">            if </w:t>
-      </w:r>
-      <w:proofErr w:type="spellStart"/>
-      <w:r>
-        <w:rPr>
-          <w:rFonts w:ascii="Consolas" w:hAnsi="Consolas"/>
-          <w:b/>
-          <w:bCs/>
-          <w:sz w:val="13"/>
-          <w:szCs w:val="13"/>
-        </w:rPr>
-        <w:t>temp_value</w:t>
-      </w:r>
-      <w:proofErr w:type="spellEnd"/>
-      <w:r>
-        <w:rPr>
-          <w:rFonts w:ascii="Consolas" w:hAnsi="Consolas"/>
-          <w:b/>
-          <w:bCs/>
-          <w:sz w:val="13"/>
-          <w:szCs w:val="13"/>
-        </w:rPr>
-        <w:t xml:space="preserve"> &gt; value:</w:t>
+        <w:t xml:space="preserve">            if temp_value &gt; value:</w:t>
       </w:r>
     </w:p>
     <w:p>
@@ -10581,20 +10041,8 @@
           <w:sz w:val="13"/>
           <w:szCs w:val="13"/>
         </w:rPr>
-        <w:t xml:space="preserve">            alpha=value - </w:t>
-      </w:r>
-      <w:proofErr w:type="spellStart"/>
-      <w:r>
-        <w:rPr>
-          <w:rFonts w:ascii="Consolas" w:hAnsi="Consolas"/>
-          <w:b/>
-          <w:bCs/>
-          <w:sz w:val="13"/>
-          <w:szCs w:val="13"/>
-        </w:rPr>
-        <w:t>valWINDOW</w:t>
-      </w:r>
-      <w:proofErr w:type="spellEnd"/>
+        <w:t xml:space="preserve">            alpha=value - valWINDOW</w:t>
+      </w:r>
     </w:p>
     <w:p>
       <w:pPr>
@@ -10620,20 +10068,8 @@
           <w:sz w:val="13"/>
           <w:szCs w:val="13"/>
         </w:rPr>
-        <w:t xml:space="preserve">            beta=value + </w:t>
-      </w:r>
-      <w:proofErr w:type="spellStart"/>
-      <w:r>
-        <w:rPr>
-          <w:rFonts w:ascii="Consolas" w:hAnsi="Consolas"/>
-          <w:b/>
-          <w:bCs/>
-          <w:sz w:val="13"/>
-          <w:szCs w:val="13"/>
-        </w:rPr>
-        <w:t>valWINDOW</w:t>
-      </w:r>
-      <w:proofErr w:type="spellEnd"/>
+        <w:t xml:space="preserve">            beta=value + valWINDOW</w:t>
+      </w:r>
     </w:p>
     <w:p>
       <w:pPr>
@@ -10727,21 +10163,7 @@
         <w:rPr>
           <w:rFonts w:hint="eastAsia"/>
         </w:rPr>
-        <w:t>搜索树是庞大的，尤其是当不断加大搜索深度的时候，从算法复杂度的角度来说，递归搜索的复杂度注定是呈</w:t>
-      </w:r>
-      <w:proofErr w:type="gramStart"/>
-      <w:r>
-        <w:rPr>
-          <w:rFonts w:hint="eastAsia"/>
-        </w:rPr>
-        <w:t>指数级</w:t>
-      </w:r>
-      <w:proofErr w:type="gramEnd"/>
-      <w:r>
-        <w:rPr>
-          <w:rFonts w:hint="eastAsia"/>
-        </w:rPr>
-        <w:t>地增长。为了要优化时间，只能通过有效地剪枝来降低时间复杂度的常数。</w:t>
+        <w:t>搜索树是庞大的，尤其是当不断加大搜索深度的时候，从算法复杂度的角度来说，递归搜索的复杂度注定是呈指数级地增长。为了要优化时间，只能通过有效地剪枝来降低时间复杂度的常数。</w:t>
       </w:r>
       <w:r>
         <w:t>α-β</w:t>
@@ -11293,7 +10715,6 @@
           <w:szCs w:val="18"/>
         </w:rPr>
       </w:pPr>
-      <w:proofErr w:type="spellStart"/>
       <w:r>
         <w:rPr>
           <w:rFonts w:ascii="Consolas" w:hAnsi="Consolas"/>
@@ -11302,18 +10723,7 @@
           <w:sz w:val="13"/>
           <w:szCs w:val="18"/>
         </w:rPr>
-        <w:t>elif</w:t>
-      </w:r>
-      <w:proofErr w:type="spellEnd"/>
-      <w:r>
-        <w:rPr>
-          <w:rFonts w:ascii="Consolas" w:hAnsi="Consolas"/>
-          <w:b/>
-          <w:bCs/>
-          <w:sz w:val="13"/>
-          <w:szCs w:val="18"/>
-        </w:rPr>
-        <w:t xml:space="preserve"> </w:t>
+        <w:t xml:space="preserve">elif </w:t>
       </w:r>
       <w:r>
         <w:rPr>
@@ -11441,29 +10851,7 @@
           <w:sz w:val="13"/>
           <w:szCs w:val="18"/>
         </w:rPr>
-        <w:t xml:space="preserve">if </w:t>
-      </w:r>
-      <w:proofErr w:type="spellStart"/>
-      <w:r>
-        <w:rPr>
-          <w:rFonts w:ascii="Consolas" w:hAnsi="Consolas"/>
-          <w:b/>
-          <w:bCs/>
-          <w:sz w:val="13"/>
-          <w:szCs w:val="18"/>
-        </w:rPr>
-        <w:t>temp_value</w:t>
-      </w:r>
-      <w:proofErr w:type="spellEnd"/>
-      <w:r>
-        <w:rPr>
-          <w:rFonts w:ascii="Consolas" w:hAnsi="Consolas"/>
-          <w:b/>
-          <w:bCs/>
-          <w:sz w:val="13"/>
-          <w:szCs w:val="18"/>
-        </w:rPr>
-        <w:t xml:space="preserve"> &gt; value:</w:t>
+        <w:t>if temp_value &gt; value:</w:t>
       </w:r>
     </w:p>
     <w:p>
@@ -11492,7 +10880,6 @@
         </w:rPr>
         <w:t xml:space="preserve">           </w:t>
       </w:r>
-      <w:proofErr w:type="gramStart"/>
       <w:r>
         <w:rPr>
           <w:rFonts w:ascii="Consolas" w:hAnsi="Consolas" w:hint="eastAsia"/>
@@ -11501,18 +10888,7 @@
           <w:sz w:val="13"/>
           <w:szCs w:val="18"/>
         </w:rPr>
-        <w:t>更新总</w:t>
-      </w:r>
-      <w:proofErr w:type="gramEnd"/>
-      <w:r>
-        <w:rPr>
-          <w:rFonts w:ascii="Consolas" w:hAnsi="Consolas" w:hint="eastAsia"/>
-          <w:b/>
-          <w:bCs/>
-          <w:sz w:val="13"/>
-          <w:szCs w:val="18"/>
-        </w:rPr>
-        <w:t>最优局势值</w:t>
+        <w:t>更新总最优局势值</w:t>
       </w:r>
     </w:p>
     <w:p>
@@ -11620,21 +10996,7 @@
         <w:rPr>
           <w:rFonts w:hint="eastAsia"/>
         </w:rPr>
-        <w:t>普通的零和博弈，例如中国象棋和国际象棋，可以利用局势值驱动的传统启发式搜索进行“思考”。从算法复杂度的角度来说，</w:t>
-      </w:r>
-      <w:proofErr w:type="gramStart"/>
-      <w:r>
-        <w:rPr>
-          <w:rFonts w:hint="eastAsia"/>
-        </w:rPr>
-        <w:t>指数级</w:t>
-      </w:r>
-      <w:proofErr w:type="gramEnd"/>
-      <w:r>
-        <w:rPr>
-          <w:rFonts w:hint="eastAsia"/>
-        </w:rPr>
-        <w:t>的算法已经不可避免，在剪枝极为有效的情况下才能尽可能地优化时间常数。</w:t>
+        <w:t>普通的零和博弈，例如中国象棋和国际象棋，可以利用局势值驱动的传统启发式搜索进行“思考”。从算法复杂度的角度来说，指数级的算法已经不可避免，在剪枝极为有效的情况下才能尽可能地优化时间常数。</w:t>
       </w:r>
     </w:p>
     <w:p>
@@ -11690,35 +11052,7 @@
         <w:rPr>
           <w:rFonts w:hint="eastAsia"/>
         </w:rPr>
-        <w:t>在国际象棋中存在很多约定俗成、习以为常的应对。如果对方用</w:t>
-      </w:r>
-      <w:proofErr w:type="gramStart"/>
-      <w:r>
-        <w:rPr>
-          <w:rFonts w:hint="eastAsia"/>
-        </w:rPr>
-        <w:t>象</w:t>
-      </w:r>
-      <w:proofErr w:type="gramEnd"/>
-      <w:r>
-        <w:rPr>
-          <w:rFonts w:hint="eastAsia"/>
-        </w:rPr>
-        <w:t>吃我的马，我们经常会吃对方的</w:t>
-      </w:r>
-      <w:proofErr w:type="gramStart"/>
-      <w:r>
-        <w:rPr>
-          <w:rFonts w:hint="eastAsia"/>
-        </w:rPr>
-        <w:t>象</w:t>
-      </w:r>
-      <w:proofErr w:type="gramEnd"/>
-      <w:r>
-        <w:rPr>
-          <w:rFonts w:hint="eastAsia"/>
-        </w:rPr>
-        <w:t>。</w:t>
+        <w:t>在国际象棋中存在很多约定俗成、习以为常的应对。如果对方用象吃我的马，我们经常会吃对方的象。</w:t>
       </w:r>
     </w:p>
     <w:p>
@@ -11753,21 +11087,7 @@
         <w:rPr>
           <w:rFonts w:hint="eastAsia"/>
         </w:rPr>
-        <w:t>β搜索到达</w:t>
-      </w:r>
-      <w:proofErr w:type="gramStart"/>
-      <w:r>
-        <w:rPr>
-          <w:rFonts w:hint="eastAsia"/>
-        </w:rPr>
-        <w:t>最</w:t>
-      </w:r>
-      <w:proofErr w:type="gramEnd"/>
-      <w:r>
-        <w:rPr>
-          <w:rFonts w:hint="eastAsia"/>
-        </w:rPr>
-        <w:t>深层</w:t>
+        <w:t>β搜索到达最深层</w:t>
       </w:r>
       <w:r>
         <w:t>，</w:t>
@@ -12403,51 +11723,7 @@
           <w:sz w:val="15"/>
           <w:szCs w:val="20"/>
         </w:rPr>
-        <w:t xml:space="preserve">    for </w:t>
-      </w:r>
-      <w:proofErr w:type="spellStart"/>
-      <w:r>
-        <w:rPr>
-          <w:rFonts w:ascii="Consolas" w:hAnsi="Consolas"/>
-          <w:b/>
-          <w:bCs/>
-          <w:sz w:val="15"/>
-          <w:szCs w:val="20"/>
-        </w:rPr>
-        <w:t>i</w:t>
-      </w:r>
-      <w:proofErr w:type="spellEnd"/>
-      <w:r>
-        <w:rPr>
-          <w:rFonts w:ascii="Consolas" w:hAnsi="Consolas"/>
-          <w:b/>
-          <w:bCs/>
-          <w:sz w:val="15"/>
-          <w:szCs w:val="20"/>
-        </w:rPr>
-        <w:t xml:space="preserve"> in </w:t>
-      </w:r>
-      <w:proofErr w:type="spellStart"/>
-      <w:r>
-        <w:rPr>
-          <w:rFonts w:ascii="Consolas" w:hAnsi="Consolas"/>
-          <w:b/>
-          <w:bCs/>
-          <w:sz w:val="15"/>
-          <w:szCs w:val="20"/>
-        </w:rPr>
-        <w:t>capture_san_list</w:t>
-      </w:r>
-      <w:proofErr w:type="spellEnd"/>
-      <w:r>
-        <w:rPr>
-          <w:rFonts w:ascii="Consolas" w:hAnsi="Consolas"/>
-          <w:b/>
-          <w:bCs/>
-          <w:sz w:val="15"/>
-          <w:szCs w:val="20"/>
-        </w:rPr>
-        <w:t>:</w:t>
+        <w:t xml:space="preserve">    for i in capture_san_list:</w:t>
       </w:r>
     </w:p>
     <w:p>
@@ -12583,7 +11859,6 @@
         </w:rPr>
         <w:t xml:space="preserve">        value = </w:t>
       </w:r>
-      <w:proofErr w:type="gramStart"/>
       <w:r>
         <w:rPr>
           <w:rFonts w:ascii="Consolas" w:hAnsi="Consolas" w:hint="eastAsia"/>
@@ -12594,7 +11869,6 @@
         </w:rPr>
         <w:t>深搜最优解</w:t>
       </w:r>
-      <w:proofErr w:type="gramEnd"/>
     </w:p>
     <w:p>
       <w:pPr>
@@ -12678,23 +11952,7 @@
         <w:t>2</w:t>
       </w:r>
       <w:r>
-        <w:t>次。存在可走</w:t>
-      </w:r>
-      <w:proofErr w:type="gramStart"/>
-      <w:r>
-        <w:t>可不走</w:t>
-      </w:r>
-      <w:proofErr w:type="gramEnd"/>
-      <w:r>
-        <w:t>的状态，空</w:t>
-      </w:r>
-      <w:proofErr w:type="gramStart"/>
-      <w:r>
-        <w:t>着确实</w:t>
-      </w:r>
-      <w:proofErr w:type="gramEnd"/>
-      <w:r>
-        <w:t>是思考时不错的选择</w:t>
+        <w:t>次。存在可走可不走的状态，空着确实是思考时不错的选择</w:t>
       </w:r>
       <w:r>
         <w:rPr>
@@ -13034,63 +12292,7 @@
           <w:sz w:val="15"/>
           <w:szCs w:val="20"/>
         </w:rPr>
-        <w:t xml:space="preserve">if </w:t>
-      </w:r>
-      <w:proofErr w:type="spellStart"/>
-      <w:r>
-        <w:rPr>
-          <w:rFonts w:ascii="Consolas" w:hAnsi="Consolas"/>
-          <w:b/>
-          <w:bCs/>
-          <w:sz w:val="15"/>
-          <w:szCs w:val="20"/>
-        </w:rPr>
-        <w:t>board_info</w:t>
-      </w:r>
-      <w:proofErr w:type="spellEnd"/>
-      <w:r>
-        <w:rPr>
-          <w:rFonts w:ascii="Consolas" w:hAnsi="Consolas"/>
-          <w:b/>
-          <w:bCs/>
-          <w:sz w:val="15"/>
-          <w:szCs w:val="20"/>
-        </w:rPr>
-        <w:t>['</w:t>
-      </w:r>
-      <w:proofErr w:type="spellStart"/>
-      <w:r>
-        <w:rPr>
-          <w:rFonts w:ascii="Consolas" w:hAnsi="Consolas"/>
-          <w:b/>
-          <w:bCs/>
-          <w:sz w:val="15"/>
-          <w:szCs w:val="20"/>
-        </w:rPr>
-        <w:t>null_move_pace</w:t>
-      </w:r>
-      <w:proofErr w:type="spellEnd"/>
-      <w:proofErr w:type="gramStart"/>
-      <w:r>
-        <w:rPr>
-          <w:rFonts w:ascii="Consolas" w:hAnsi="Consolas"/>
-          <w:b/>
-          <w:bCs/>
-          <w:sz w:val="15"/>
-          <w:szCs w:val="20"/>
-        </w:rPr>
-        <w:t>']&lt;</w:t>
-      </w:r>
-      <w:proofErr w:type="gramEnd"/>
-      <w:r>
-        <w:rPr>
-          <w:rFonts w:ascii="Consolas" w:hAnsi="Consolas"/>
-          <w:b/>
-          <w:bCs/>
-          <w:sz w:val="15"/>
-          <w:szCs w:val="20"/>
-        </w:rPr>
-        <w:t>2:</w:t>
+        <w:t>if board_info['null_move_pace']&lt;2:</w:t>
       </w:r>
     </w:p>
     <w:p>
@@ -13116,75 +12318,7 @@
           <w:sz w:val="15"/>
           <w:szCs w:val="20"/>
         </w:rPr>
-        <w:t xml:space="preserve">     </w:t>
-      </w:r>
-      <w:proofErr w:type="spellStart"/>
-      <w:r>
-        <w:rPr>
-          <w:rFonts w:ascii="Consolas" w:hAnsi="Consolas"/>
-          <w:b/>
-          <w:bCs/>
-          <w:sz w:val="15"/>
-          <w:szCs w:val="20"/>
-        </w:rPr>
-        <w:t>null_move_san</w:t>
-      </w:r>
-      <w:proofErr w:type="spellEnd"/>
-      <w:r>
-        <w:rPr>
-          <w:rFonts w:ascii="Consolas" w:hAnsi="Consolas"/>
-          <w:b/>
-          <w:bCs/>
-          <w:sz w:val="15"/>
-          <w:szCs w:val="20"/>
-        </w:rPr>
-        <w:t>=</w:t>
-      </w:r>
-      <w:proofErr w:type="spellStart"/>
-      <w:r>
-        <w:rPr>
-          <w:rFonts w:ascii="Consolas" w:hAnsi="Consolas"/>
-          <w:b/>
-          <w:bCs/>
-          <w:sz w:val="15"/>
-          <w:szCs w:val="20"/>
-        </w:rPr>
-        <w:t>board.san</w:t>
-      </w:r>
-      <w:proofErr w:type="spellEnd"/>
-      <w:r>
-        <w:rPr>
-          <w:rFonts w:ascii="Consolas" w:hAnsi="Consolas"/>
-          <w:b/>
-          <w:bCs/>
-          <w:sz w:val="15"/>
-          <w:szCs w:val="20"/>
-        </w:rPr>
-        <w:t>(</w:t>
-      </w:r>
-      <w:proofErr w:type="spellStart"/>
-      <w:proofErr w:type="gramStart"/>
-      <w:r>
-        <w:rPr>
-          <w:rFonts w:ascii="Consolas" w:hAnsi="Consolas"/>
-          <w:b/>
-          <w:bCs/>
-          <w:sz w:val="15"/>
-          <w:szCs w:val="20"/>
-        </w:rPr>
-        <w:t>chess.Move.null</w:t>
-      </w:r>
-      <w:proofErr w:type="spellEnd"/>
-      <w:proofErr w:type="gramEnd"/>
-      <w:r>
-        <w:rPr>
-          <w:rFonts w:ascii="Consolas" w:hAnsi="Consolas"/>
-          <w:b/>
-          <w:bCs/>
-          <w:sz w:val="15"/>
-          <w:szCs w:val="20"/>
-        </w:rPr>
-        <w:t>())</w:t>
+        <w:t xml:space="preserve">     null_move_san=board.san(chess.Move.null())</w:t>
       </w:r>
     </w:p>
     <w:p>
@@ -13649,14 +12783,12 @@
         </w:rPr>
         <w:t>藐视因子</w:t>
       </w:r>
-      <w:proofErr w:type="spellStart"/>
       <w:r>
         <w:rPr>
           <w:rFonts w:hint="eastAsia"/>
         </w:rPr>
         <w:t>Cf</w:t>
       </w:r>
-      <w:proofErr w:type="spellEnd"/>
       <w:r>
         <w:rPr>
           <w:rFonts w:hint="eastAsia"/>
@@ -13684,21 +12816,7 @@
         <w:rPr>
           <w:rFonts w:hint="eastAsia"/>
         </w:rPr>
-        <w:t>相同情况下，程序的博弈能力与搜索深度呈正相关。某</w:t>
-      </w:r>
-      <w:proofErr w:type="gramStart"/>
-      <w:r>
-        <w:rPr>
-          <w:rFonts w:hint="eastAsia"/>
-        </w:rPr>
-        <w:t>一局面</w:t>
-      </w:r>
-      <w:proofErr w:type="gramEnd"/>
-      <w:r>
-        <w:rPr>
-          <w:rFonts w:hint="eastAsia"/>
-        </w:rPr>
-        <w:t>下的许多走法对于局面贡献微乎其微，因此我们可以集中精力对“主要变例”进行纵深搜索，即加深某一重要走法尝试的搜索深度，可以对这一走法优劣的了解程度更加深刻和准确。</w:t>
+        <w:t>相同情况下，程序的博弈能力与搜索深度呈正相关。某一局面下的许多走法对于局面贡献微乎其微，因此我们可以集中精力对“主要变例”进行纵深搜索，即加深某一重要走法尝试的搜索深度，可以对这一走法优劣的了解程度更加深刻和准确。</w:t>
       </w:r>
       <w:r>
         <w:t>极小更优忽略不计，通过牺牲搜索精度，提高搜索速度和搜索深度</w:t>
@@ -13718,21 +12836,7 @@
         <w:rPr>
           <w:rFonts w:hint="eastAsia"/>
         </w:rPr>
-        <w:t>然而，这样的搜索策略是存在显而易见的风险的：某些对于局势</w:t>
-      </w:r>
-      <w:proofErr w:type="gramStart"/>
-      <w:r>
-        <w:rPr>
-          <w:rFonts w:hint="eastAsia"/>
-        </w:rPr>
-        <w:t>值贡献</w:t>
-      </w:r>
-      <w:proofErr w:type="gramEnd"/>
-      <w:r>
-        <w:rPr>
-          <w:rFonts w:hint="eastAsia"/>
-        </w:rPr>
-        <w:t>不大的走法，可能为之后的厚积薄发埋下伏笔，忽略它们可能会错失一些取得优势的渠道。</w:t>
+        <w:t>然而，这样的搜索策略是存在显而易见的风险的：某些对于局势值贡献不大的走法，可能为之后的厚积薄发埋下伏笔，忽略它们可能会错失一些取得优势的渠道。</w:t>
       </w:r>
     </w:p>
     <w:p>
@@ -13826,51 +12930,7 @@
           <w:sz w:val="15"/>
           <w:szCs w:val="20"/>
         </w:rPr>
-        <w:t xml:space="preserve">        (</w:t>
-      </w:r>
-      <w:proofErr w:type="spellStart"/>
-      <w:r>
-        <w:rPr>
-          <w:rFonts w:ascii="Consolas" w:hAnsi="Consolas"/>
-          <w:b/>
-          <w:bCs/>
-          <w:sz w:val="15"/>
-          <w:szCs w:val="20"/>
-        </w:rPr>
-        <w:t>temp_value</w:t>
-      </w:r>
-      <w:proofErr w:type="spellEnd"/>
-      <w:r>
-        <w:rPr>
-          <w:rFonts w:ascii="Consolas" w:hAnsi="Consolas"/>
-          <w:b/>
-          <w:bCs/>
-          <w:sz w:val="15"/>
-          <w:szCs w:val="20"/>
-        </w:rPr>
-        <w:t xml:space="preserve">, </w:t>
-      </w:r>
-      <w:proofErr w:type="spellStart"/>
-      <w:r>
-        <w:rPr>
-          <w:rFonts w:ascii="Consolas" w:hAnsi="Consolas"/>
-          <w:b/>
-          <w:bCs/>
-          <w:sz w:val="15"/>
-          <w:szCs w:val="20"/>
-        </w:rPr>
-        <w:t>temp_final_san</w:t>
-      </w:r>
-      <w:proofErr w:type="spellEnd"/>
-      <w:r>
-        <w:rPr>
-          <w:rFonts w:ascii="Consolas" w:hAnsi="Consolas"/>
-          <w:b/>
-          <w:bCs/>
-          <w:sz w:val="15"/>
-          <w:szCs w:val="20"/>
-        </w:rPr>
-        <w:t xml:space="preserve">) = </w:t>
+        <w:t xml:space="preserve">        (temp_value, temp_final_san) = </w:t>
       </w:r>
       <w:r>
         <w:rPr>
@@ -13916,29 +12976,7 @@
           <w:sz w:val="15"/>
           <w:szCs w:val="20"/>
         </w:rPr>
-        <w:t>搜索局势</w:t>
-      </w:r>
-      <w:proofErr w:type="gramStart"/>
-      <w:r>
-        <w:rPr>
-          <w:rFonts w:ascii="Consolas" w:hAnsi="Consolas" w:hint="eastAsia"/>
-          <w:b/>
-          <w:bCs/>
-          <w:sz w:val="15"/>
-          <w:szCs w:val="20"/>
-        </w:rPr>
-        <w:t>值对于</w:t>
-      </w:r>
-      <w:proofErr w:type="gramEnd"/>
-      <w:r>
-        <w:rPr>
-          <w:rFonts w:ascii="Consolas" w:hAnsi="Consolas" w:hint="eastAsia"/>
-          <w:b/>
-          <w:bCs/>
-          <w:sz w:val="15"/>
-          <w:szCs w:val="20"/>
-        </w:rPr>
-        <w:t>当前影响</w:t>
+        <w:t>搜索局势值对于当前影响</w:t>
       </w:r>
       <w:r>
         <w:rPr>
@@ -14046,29 +13084,7 @@
           <w:sz w:val="15"/>
           <w:szCs w:val="20"/>
         </w:rPr>
-        <w:t xml:space="preserve">        </w:t>
-      </w:r>
-      <w:proofErr w:type="spellStart"/>
-      <w:r>
-        <w:rPr>
-          <w:rFonts w:ascii="Consolas" w:hAnsi="Consolas"/>
-          <w:b/>
-          <w:bCs/>
-          <w:sz w:val="15"/>
-          <w:szCs w:val="20"/>
-        </w:rPr>
-        <w:t>elif</w:t>
-      </w:r>
-      <w:proofErr w:type="spellEnd"/>
-      <w:r>
-        <w:rPr>
-          <w:rFonts w:ascii="Consolas" w:hAnsi="Consolas"/>
-          <w:b/>
-          <w:bCs/>
-          <w:sz w:val="15"/>
-          <w:szCs w:val="20"/>
-        </w:rPr>
-        <w:t xml:space="preserve"> </w:t>
+        <w:t xml:space="preserve">        elif </w:t>
       </w:r>
       <w:r>
         <w:rPr>
@@ -15434,21 +14450,7 @@
         <w:rPr>
           <w:rFonts w:hint="eastAsia"/>
         </w:rPr>
-        <w:t>），</w:t>
-      </w:r>
-      <w:proofErr w:type="gramStart"/>
-      <w:r>
-        <w:rPr>
-          <w:rFonts w:hint="eastAsia"/>
-        </w:rPr>
-        <w:t>随后重</w:t>
-      </w:r>
-      <w:proofErr w:type="gramEnd"/>
-      <w:r>
-        <w:rPr>
-          <w:rFonts w:hint="eastAsia"/>
-        </w:rPr>
-        <w:t>启</w:t>
+        <w:t>），随后重启</w:t>
       </w:r>
       <w:r>
         <w:rPr>
@@ -16388,21 +15390,7 @@
         <w:rPr>
           <w:rFonts w:hint="eastAsia"/>
         </w:rPr>
-        <w:t>个</w:t>
-      </w:r>
-      <w:proofErr w:type="gramStart"/>
-      <w:r>
-        <w:rPr>
-          <w:rFonts w:hint="eastAsia"/>
-        </w:rPr>
-        <w:t>象</w:t>
-      </w:r>
-      <w:proofErr w:type="gramEnd"/>
-      <w:r>
-        <w:rPr>
-          <w:rFonts w:hint="eastAsia"/>
-        </w:rPr>
-        <w:t>、</w:t>
+        <w:t>个象、</w:t>
       </w:r>
       <w:r>
         <w:rPr>
@@ -16856,14 +15844,12 @@
         </w:rPr>
         <w:t>随着工作进展，程序不断被完善。在去年年底时完成了控制台的对弈，在今年寒假，又基于</w:t>
       </w:r>
-      <w:proofErr w:type="spellStart"/>
       <w:r>
         <w:rPr>
           <w:rFonts w:hint="eastAsia"/>
         </w:rPr>
         <w:t>Jupyter</w:t>
       </w:r>
-      <w:proofErr w:type="spellEnd"/>
       <w:r>
         <w:t xml:space="preserve"> </w:t>
       </w:r>
@@ -17112,14 +16098,12 @@
         </w:rPr>
         <w:t>开发也是一知半解，甚至不知道开发工具以及该如何使用。开发的初期，可以说是，困难重重。当然，随后在</w:t>
       </w:r>
-      <w:proofErr w:type="spellStart"/>
       <w:r>
         <w:rPr>
           <w:rFonts w:hint="eastAsia"/>
         </w:rPr>
         <w:t>mooc</w:t>
       </w:r>
-      <w:proofErr w:type="spellEnd"/>
       <w:r>
         <w:rPr>
           <w:rFonts w:hint="eastAsia"/>
@@ -17136,21 +16120,7 @@
         <w:rPr>
           <w:rFonts w:hint="eastAsia"/>
         </w:rPr>
-        <w:t>，</w:t>
-      </w:r>
-      <w:proofErr w:type="gramStart"/>
-      <w:r>
-        <w:rPr>
-          <w:rFonts w:hint="eastAsia"/>
-        </w:rPr>
-        <w:t>在博客上</w:t>
-      </w:r>
-      <w:proofErr w:type="gramEnd"/>
-      <w:r>
-        <w:rPr>
-          <w:rFonts w:hint="eastAsia"/>
-        </w:rPr>
-        <w:t>学习了</w:t>
+        <w:t>，在博客上学习了</w:t>
       </w:r>
       <w:r>
         <w:rPr>
@@ -17190,14 +16160,12 @@
         </w:rPr>
         <w:t>，利用网上模糊的图片，做出了图片素材；比如涉及到棋子移动的动画效果，便自学了动画效果、图片像素等等相关的知识；比如涉及到适配手机，又在博客、</w:t>
       </w:r>
-      <w:proofErr w:type="spellStart"/>
       <w:r>
         <w:rPr>
           <w:rFonts w:hint="eastAsia"/>
         </w:rPr>
         <w:t>github</w:t>
       </w:r>
-      <w:proofErr w:type="spellEnd"/>
       <w:r>
         <w:rPr>
           <w:rFonts w:hint="eastAsia"/>
